--- a/Week1_DesignPrinciplesAndPatterns_HandsOn.docx
+++ b/Week1_DesignPrinciplesAndPatterns_HandsOn.docx
@@ -48816,10 +48816,2609 @@
     <w:p>
       <w:pPr>
         <w:rPr>
+          <w:sz w:val="28"/>
+          <w:szCs w:val="28"/>
+        </w:rPr>
+      </w:pPr>
+      <w:r>
+        <w:rPr>
+          <w:b/>
+          <w:bCs/>
+          <w:sz w:val="28"/>
+          <w:szCs w:val="28"/>
+        </w:rPr>
+        <w:t>Exercise 11: Implementing Dependency Injection</w:t>
+      </w:r>
+    </w:p>
+    <w:p>
+      <w:pPr>
+        <w:shd w:val="clear" w:color="auto" w:fill="1F1F1F"/>
+        <w:spacing w:after="0" w:line="285" w:lineRule="atLeast"/>
+        <w:rPr>
+          <w:rFonts w:ascii="Consolas" w:eastAsia="Times New Roman" w:hAnsi="Consolas" w:cs="Times New Roman"/>
+          <w:color w:val="CCCCCC"/>
+          <w:sz w:val="21"/>
+          <w:szCs w:val="21"/>
+          <w:lang w:eastAsia="en-IN"/>
+        </w:rPr>
+      </w:pPr>
+      <w:r>
+        <w:rPr>
+          <w:rFonts w:ascii="Consolas" w:eastAsia="Times New Roman" w:hAnsi="Consolas" w:cs="Times New Roman"/>
+          <w:color w:val="569CD6"/>
+          <w:sz w:val="21"/>
+          <w:szCs w:val="21"/>
+          <w:lang w:eastAsia="en-IN"/>
+        </w:rPr>
+        <w:t>interface</w:t>
+      </w:r>
+      <w:r>
+        <w:rPr>
+          <w:rFonts w:ascii="Consolas" w:eastAsia="Times New Roman" w:hAnsi="Consolas" w:cs="Times New Roman"/>
+          <w:color w:val="CCCCCC"/>
+          <w:sz w:val="21"/>
+          <w:szCs w:val="21"/>
+          <w:lang w:eastAsia="en-IN"/>
+        </w:rPr>
+        <w:t xml:space="preserve"> </w:t>
+      </w:r>
+      <w:proofErr w:type="spellStart"/>
+      <w:r>
+        <w:rPr>
+          <w:rFonts w:ascii="Consolas" w:eastAsia="Times New Roman" w:hAnsi="Consolas" w:cs="Times New Roman"/>
+          <w:color w:val="4EC9B0"/>
+          <w:sz w:val="21"/>
+          <w:szCs w:val="21"/>
+          <w:lang w:eastAsia="en-IN"/>
+        </w:rPr>
+        <w:t>CustomerRepository</w:t>
+      </w:r>
+      <w:proofErr w:type="spellEnd"/>
+      <w:r>
+        <w:rPr>
+          <w:rFonts w:ascii="Consolas" w:eastAsia="Times New Roman" w:hAnsi="Consolas" w:cs="Times New Roman"/>
+          <w:color w:val="CCCCCC"/>
+          <w:sz w:val="21"/>
+          <w:szCs w:val="21"/>
+          <w:lang w:eastAsia="en-IN"/>
+        </w:rPr>
+        <w:t xml:space="preserve"> {</w:t>
+      </w:r>
+    </w:p>
+    <w:p>
+      <w:pPr>
+        <w:shd w:val="clear" w:color="auto" w:fill="1F1F1F"/>
+        <w:spacing w:after="0" w:line="285" w:lineRule="atLeast"/>
+        <w:rPr>
+          <w:rFonts w:ascii="Consolas" w:eastAsia="Times New Roman" w:hAnsi="Consolas" w:cs="Times New Roman"/>
+          <w:color w:val="CCCCCC"/>
+          <w:sz w:val="21"/>
+          <w:szCs w:val="21"/>
+          <w:lang w:eastAsia="en-IN"/>
+        </w:rPr>
+      </w:pPr>
+      <w:r>
+        <w:rPr>
+          <w:rFonts w:ascii="Consolas" w:eastAsia="Times New Roman" w:hAnsi="Consolas" w:cs="Times New Roman"/>
+          <w:color w:val="CCCCCC"/>
+          <w:sz w:val="21"/>
+          <w:szCs w:val="21"/>
+          <w:lang w:eastAsia="en-IN"/>
+        </w:rPr>
+        <w:t xml:space="preserve">    </w:t>
+      </w:r>
+      <w:r>
+        <w:rPr>
+          <w:rFonts w:ascii="Consolas" w:eastAsia="Times New Roman" w:hAnsi="Consolas" w:cs="Times New Roman"/>
+          <w:color w:val="4EC9B0"/>
+          <w:sz w:val="21"/>
+          <w:szCs w:val="21"/>
+          <w:lang w:eastAsia="en-IN"/>
+        </w:rPr>
+        <w:t>String</w:t>
+      </w:r>
+      <w:r>
+        <w:rPr>
+          <w:rFonts w:ascii="Consolas" w:eastAsia="Times New Roman" w:hAnsi="Consolas" w:cs="Times New Roman"/>
+          <w:color w:val="CCCCCC"/>
+          <w:sz w:val="21"/>
+          <w:szCs w:val="21"/>
+          <w:lang w:eastAsia="en-IN"/>
+        </w:rPr>
+        <w:t xml:space="preserve"> </w:t>
+      </w:r>
+      <w:proofErr w:type="spellStart"/>
+      <w:proofErr w:type="gramStart"/>
+      <w:r>
+        <w:rPr>
+          <w:rFonts w:ascii="Consolas" w:eastAsia="Times New Roman" w:hAnsi="Consolas" w:cs="Times New Roman"/>
+          <w:color w:val="DCDCAA"/>
+          <w:sz w:val="21"/>
+          <w:szCs w:val="21"/>
+          <w:lang w:eastAsia="en-IN"/>
+        </w:rPr>
+        <w:t>findCustomerById</w:t>
+      </w:r>
+      <w:proofErr w:type="spellEnd"/>
+      <w:r>
+        <w:rPr>
+          <w:rFonts w:ascii="Consolas" w:eastAsia="Times New Roman" w:hAnsi="Consolas" w:cs="Times New Roman"/>
+          <w:color w:val="CCCCCC"/>
+          <w:sz w:val="21"/>
+          <w:szCs w:val="21"/>
+          <w:lang w:eastAsia="en-IN"/>
+        </w:rPr>
+        <w:t>(</w:t>
+      </w:r>
+      <w:proofErr w:type="spellStart"/>
+      <w:proofErr w:type="gramEnd"/>
+      <w:r>
+        <w:rPr>
+          <w:rFonts w:ascii="Consolas" w:eastAsia="Times New Roman" w:hAnsi="Consolas" w:cs="Times New Roman"/>
+          <w:color w:val="4EC9B0"/>
+          <w:sz w:val="21"/>
+          <w:szCs w:val="21"/>
+          <w:lang w:eastAsia="en-IN"/>
+        </w:rPr>
+        <w:t>int</w:t>
+      </w:r>
+      <w:proofErr w:type="spellEnd"/>
+      <w:r>
+        <w:rPr>
+          <w:rFonts w:ascii="Consolas" w:eastAsia="Times New Roman" w:hAnsi="Consolas" w:cs="Times New Roman"/>
+          <w:color w:val="CCCCCC"/>
+          <w:sz w:val="21"/>
+          <w:szCs w:val="21"/>
+          <w:lang w:eastAsia="en-IN"/>
+        </w:rPr>
+        <w:t xml:space="preserve"> </w:t>
+      </w:r>
+      <w:r>
+        <w:rPr>
+          <w:rFonts w:ascii="Consolas" w:eastAsia="Times New Roman" w:hAnsi="Consolas" w:cs="Times New Roman"/>
+          <w:color w:val="9CDCFE"/>
+          <w:sz w:val="21"/>
+          <w:szCs w:val="21"/>
+          <w:lang w:eastAsia="en-IN"/>
+        </w:rPr>
+        <w:t>id</w:t>
+      </w:r>
+      <w:r>
+        <w:rPr>
+          <w:rFonts w:ascii="Consolas" w:eastAsia="Times New Roman" w:hAnsi="Consolas" w:cs="Times New Roman"/>
+          <w:color w:val="CCCCCC"/>
+          <w:sz w:val="21"/>
+          <w:szCs w:val="21"/>
+          <w:lang w:eastAsia="en-IN"/>
+        </w:rPr>
+        <w:t>);</w:t>
+      </w:r>
+    </w:p>
+    <w:p>
+      <w:pPr>
+        <w:shd w:val="clear" w:color="auto" w:fill="1F1F1F"/>
+        <w:spacing w:after="0" w:line="285" w:lineRule="atLeast"/>
+        <w:rPr>
+          <w:rFonts w:ascii="Consolas" w:eastAsia="Times New Roman" w:hAnsi="Consolas" w:cs="Times New Roman"/>
+          <w:color w:val="CCCCCC"/>
+          <w:sz w:val="21"/>
+          <w:szCs w:val="21"/>
+          <w:lang w:eastAsia="en-IN"/>
+        </w:rPr>
+      </w:pPr>
+      <w:r>
+        <w:rPr>
+          <w:rFonts w:ascii="Consolas" w:eastAsia="Times New Roman" w:hAnsi="Consolas" w:cs="Times New Roman"/>
+          <w:color w:val="CCCCCC"/>
+          <w:sz w:val="21"/>
+          <w:szCs w:val="21"/>
+          <w:lang w:eastAsia="en-IN"/>
+        </w:rPr>
+        <w:t>}</w:t>
+      </w:r>
+    </w:p>
+    <w:p>
+      <w:pPr>
+        <w:shd w:val="clear" w:color="auto" w:fill="1F1F1F"/>
+        <w:spacing w:after="0" w:line="285" w:lineRule="atLeast"/>
+        <w:rPr>
+          <w:rFonts w:ascii="Consolas" w:eastAsia="Times New Roman" w:hAnsi="Consolas" w:cs="Times New Roman"/>
+          <w:color w:val="CCCCCC"/>
+          <w:sz w:val="21"/>
+          <w:szCs w:val="21"/>
+          <w:lang w:eastAsia="en-IN"/>
+        </w:rPr>
+      </w:pPr>
+      <w:r>
+        <w:rPr>
+          <w:rFonts w:ascii="Consolas" w:eastAsia="Times New Roman" w:hAnsi="Consolas" w:cs="Times New Roman"/>
+          <w:color w:val="569CD6"/>
+          <w:sz w:val="21"/>
+          <w:szCs w:val="21"/>
+          <w:lang w:eastAsia="en-IN"/>
+        </w:rPr>
+        <w:t>class</w:t>
+      </w:r>
+      <w:r>
+        <w:rPr>
+          <w:rFonts w:ascii="Consolas" w:eastAsia="Times New Roman" w:hAnsi="Consolas" w:cs="Times New Roman"/>
+          <w:color w:val="CCCCCC"/>
+          <w:sz w:val="21"/>
+          <w:szCs w:val="21"/>
+          <w:lang w:eastAsia="en-IN"/>
+        </w:rPr>
+        <w:t xml:space="preserve"> </w:t>
+      </w:r>
+      <w:proofErr w:type="spellStart"/>
+      <w:r>
+        <w:rPr>
+          <w:rFonts w:ascii="Consolas" w:eastAsia="Times New Roman" w:hAnsi="Consolas" w:cs="Times New Roman"/>
+          <w:color w:val="4EC9B0"/>
+          <w:sz w:val="21"/>
+          <w:szCs w:val="21"/>
+          <w:lang w:eastAsia="en-IN"/>
+        </w:rPr>
+        <w:t>CustomerRepositoryImpl</w:t>
+      </w:r>
+      <w:proofErr w:type="spellEnd"/>
+      <w:r>
+        <w:rPr>
+          <w:rFonts w:ascii="Consolas" w:eastAsia="Times New Roman" w:hAnsi="Consolas" w:cs="Times New Roman"/>
+          <w:color w:val="CCCCCC"/>
+          <w:sz w:val="21"/>
+          <w:szCs w:val="21"/>
+          <w:lang w:eastAsia="en-IN"/>
+        </w:rPr>
+        <w:t xml:space="preserve"> </w:t>
+      </w:r>
+      <w:r>
+        <w:rPr>
+          <w:rFonts w:ascii="Consolas" w:eastAsia="Times New Roman" w:hAnsi="Consolas" w:cs="Times New Roman"/>
+          <w:color w:val="569CD6"/>
+          <w:sz w:val="21"/>
+          <w:szCs w:val="21"/>
+          <w:lang w:eastAsia="en-IN"/>
+        </w:rPr>
+        <w:t>implements</w:t>
+      </w:r>
+      <w:r>
+        <w:rPr>
+          <w:rFonts w:ascii="Consolas" w:eastAsia="Times New Roman" w:hAnsi="Consolas" w:cs="Times New Roman"/>
+          <w:color w:val="CCCCCC"/>
+          <w:sz w:val="21"/>
+          <w:szCs w:val="21"/>
+          <w:lang w:eastAsia="en-IN"/>
+        </w:rPr>
+        <w:t xml:space="preserve"> </w:t>
+      </w:r>
+      <w:proofErr w:type="spellStart"/>
+      <w:r>
+        <w:rPr>
+          <w:rFonts w:ascii="Consolas" w:eastAsia="Times New Roman" w:hAnsi="Consolas" w:cs="Times New Roman"/>
+          <w:color w:val="4EC9B0"/>
+          <w:sz w:val="21"/>
+          <w:szCs w:val="21"/>
+          <w:lang w:eastAsia="en-IN"/>
+        </w:rPr>
+        <w:t>CustomerRepository</w:t>
+      </w:r>
+      <w:proofErr w:type="spellEnd"/>
+      <w:r>
+        <w:rPr>
+          <w:rFonts w:ascii="Consolas" w:eastAsia="Times New Roman" w:hAnsi="Consolas" w:cs="Times New Roman"/>
+          <w:color w:val="CCCCCC"/>
+          <w:sz w:val="21"/>
+          <w:szCs w:val="21"/>
+          <w:lang w:eastAsia="en-IN"/>
+        </w:rPr>
+        <w:t xml:space="preserve"> {</w:t>
+      </w:r>
+    </w:p>
+    <w:p>
+      <w:pPr>
+        <w:shd w:val="clear" w:color="auto" w:fill="1F1F1F"/>
+        <w:spacing w:after="0" w:line="285" w:lineRule="atLeast"/>
+        <w:rPr>
+          <w:rFonts w:ascii="Consolas" w:eastAsia="Times New Roman" w:hAnsi="Consolas" w:cs="Times New Roman"/>
+          <w:color w:val="CCCCCC"/>
+          <w:sz w:val="21"/>
+          <w:szCs w:val="21"/>
+          <w:lang w:eastAsia="en-IN"/>
+        </w:rPr>
+      </w:pPr>
+      <w:r>
+        <w:rPr>
+          <w:rFonts w:ascii="Consolas" w:eastAsia="Times New Roman" w:hAnsi="Consolas" w:cs="Times New Roman"/>
+          <w:color w:val="CCCCCC"/>
+          <w:sz w:val="21"/>
+          <w:szCs w:val="21"/>
+          <w:lang w:eastAsia="en-IN"/>
+        </w:rPr>
+        <w:t xml:space="preserve">    </w:t>
+      </w:r>
+      <w:r>
+        <w:rPr>
+          <w:rFonts w:ascii="Consolas" w:eastAsia="Times New Roman" w:hAnsi="Consolas" w:cs="Times New Roman"/>
+          <w:color w:val="569CD6"/>
+          <w:sz w:val="21"/>
+          <w:szCs w:val="21"/>
+          <w:lang w:eastAsia="en-IN"/>
+        </w:rPr>
+        <w:t>public</w:t>
+      </w:r>
+      <w:r>
+        <w:rPr>
+          <w:rFonts w:ascii="Consolas" w:eastAsia="Times New Roman" w:hAnsi="Consolas" w:cs="Times New Roman"/>
+          <w:color w:val="CCCCCC"/>
+          <w:sz w:val="21"/>
+          <w:szCs w:val="21"/>
+          <w:lang w:eastAsia="en-IN"/>
+        </w:rPr>
+        <w:t xml:space="preserve"> </w:t>
+      </w:r>
+      <w:r>
+        <w:rPr>
+          <w:rFonts w:ascii="Consolas" w:eastAsia="Times New Roman" w:hAnsi="Consolas" w:cs="Times New Roman"/>
+          <w:color w:val="4EC9B0"/>
+          <w:sz w:val="21"/>
+          <w:szCs w:val="21"/>
+          <w:lang w:eastAsia="en-IN"/>
+        </w:rPr>
+        <w:t>String</w:t>
+      </w:r>
+      <w:r>
+        <w:rPr>
+          <w:rFonts w:ascii="Consolas" w:eastAsia="Times New Roman" w:hAnsi="Consolas" w:cs="Times New Roman"/>
+          <w:color w:val="CCCCCC"/>
+          <w:sz w:val="21"/>
+          <w:szCs w:val="21"/>
+          <w:lang w:eastAsia="en-IN"/>
+        </w:rPr>
+        <w:t xml:space="preserve"> </w:t>
+      </w:r>
+      <w:proofErr w:type="spellStart"/>
+      <w:proofErr w:type="gramStart"/>
+      <w:r>
+        <w:rPr>
+          <w:rFonts w:ascii="Consolas" w:eastAsia="Times New Roman" w:hAnsi="Consolas" w:cs="Times New Roman"/>
+          <w:color w:val="DCDCAA"/>
+          <w:sz w:val="21"/>
+          <w:szCs w:val="21"/>
+          <w:lang w:eastAsia="en-IN"/>
+        </w:rPr>
+        <w:t>findCustomerById</w:t>
+      </w:r>
+      <w:proofErr w:type="spellEnd"/>
+      <w:r>
+        <w:rPr>
+          <w:rFonts w:ascii="Consolas" w:eastAsia="Times New Roman" w:hAnsi="Consolas" w:cs="Times New Roman"/>
+          <w:color w:val="CCCCCC"/>
+          <w:sz w:val="21"/>
+          <w:szCs w:val="21"/>
+          <w:lang w:eastAsia="en-IN"/>
+        </w:rPr>
+        <w:t>(</w:t>
+      </w:r>
+      <w:proofErr w:type="spellStart"/>
+      <w:proofErr w:type="gramEnd"/>
+      <w:r>
+        <w:rPr>
+          <w:rFonts w:ascii="Consolas" w:eastAsia="Times New Roman" w:hAnsi="Consolas" w:cs="Times New Roman"/>
+          <w:color w:val="4EC9B0"/>
+          <w:sz w:val="21"/>
+          <w:szCs w:val="21"/>
+          <w:lang w:eastAsia="en-IN"/>
+        </w:rPr>
+        <w:t>int</w:t>
+      </w:r>
+      <w:proofErr w:type="spellEnd"/>
+      <w:r>
+        <w:rPr>
+          <w:rFonts w:ascii="Consolas" w:eastAsia="Times New Roman" w:hAnsi="Consolas" w:cs="Times New Roman"/>
+          <w:color w:val="CCCCCC"/>
+          <w:sz w:val="21"/>
+          <w:szCs w:val="21"/>
+          <w:lang w:eastAsia="en-IN"/>
+        </w:rPr>
+        <w:t xml:space="preserve"> </w:t>
+      </w:r>
+      <w:r>
+        <w:rPr>
+          <w:rFonts w:ascii="Consolas" w:eastAsia="Times New Roman" w:hAnsi="Consolas" w:cs="Times New Roman"/>
+          <w:color w:val="9CDCFE"/>
+          <w:sz w:val="21"/>
+          <w:szCs w:val="21"/>
+          <w:lang w:eastAsia="en-IN"/>
+        </w:rPr>
+        <w:t>id</w:t>
+      </w:r>
+      <w:r>
+        <w:rPr>
+          <w:rFonts w:ascii="Consolas" w:eastAsia="Times New Roman" w:hAnsi="Consolas" w:cs="Times New Roman"/>
+          <w:color w:val="CCCCCC"/>
+          <w:sz w:val="21"/>
+          <w:szCs w:val="21"/>
+          <w:lang w:eastAsia="en-IN"/>
+        </w:rPr>
+        <w:t>) {</w:t>
+      </w:r>
+    </w:p>
+    <w:p>
+      <w:pPr>
+        <w:shd w:val="clear" w:color="auto" w:fill="1F1F1F"/>
+        <w:spacing w:after="0" w:line="285" w:lineRule="atLeast"/>
+        <w:rPr>
+          <w:rFonts w:ascii="Consolas" w:eastAsia="Times New Roman" w:hAnsi="Consolas" w:cs="Times New Roman"/>
+          <w:color w:val="CCCCCC"/>
+          <w:sz w:val="21"/>
+          <w:szCs w:val="21"/>
+          <w:lang w:eastAsia="en-IN"/>
+        </w:rPr>
+      </w:pPr>
+    </w:p>
+    <w:p>
+      <w:pPr>
+        <w:shd w:val="clear" w:color="auto" w:fill="1F1F1F"/>
+        <w:spacing w:after="0" w:line="285" w:lineRule="atLeast"/>
+        <w:rPr>
+          <w:rFonts w:ascii="Consolas" w:eastAsia="Times New Roman" w:hAnsi="Consolas" w:cs="Times New Roman"/>
+          <w:color w:val="CCCCCC"/>
+          <w:sz w:val="21"/>
+          <w:szCs w:val="21"/>
+          <w:lang w:eastAsia="en-IN"/>
+        </w:rPr>
+      </w:pPr>
+      <w:r>
+        <w:rPr>
+          <w:rFonts w:ascii="Consolas" w:eastAsia="Times New Roman" w:hAnsi="Consolas" w:cs="Times New Roman"/>
+          <w:color w:val="CCCCCC"/>
+          <w:sz w:val="21"/>
+          <w:szCs w:val="21"/>
+          <w:lang w:eastAsia="en-IN"/>
+        </w:rPr>
+        <w:lastRenderedPageBreak/>
+        <w:t xml:space="preserve">        </w:t>
+      </w:r>
+      <w:r>
+        <w:rPr>
+          <w:rFonts w:ascii="Consolas" w:eastAsia="Times New Roman" w:hAnsi="Consolas" w:cs="Times New Roman"/>
+          <w:color w:val="C586C0"/>
+          <w:sz w:val="21"/>
+          <w:szCs w:val="21"/>
+          <w:lang w:eastAsia="en-IN"/>
+        </w:rPr>
+        <w:t>if</w:t>
+      </w:r>
+      <w:r>
+        <w:rPr>
+          <w:rFonts w:ascii="Consolas" w:eastAsia="Times New Roman" w:hAnsi="Consolas" w:cs="Times New Roman"/>
+          <w:color w:val="CCCCCC"/>
+          <w:sz w:val="21"/>
+          <w:szCs w:val="21"/>
+          <w:lang w:eastAsia="en-IN"/>
+        </w:rPr>
+        <w:t xml:space="preserve"> (</w:t>
+      </w:r>
+      <w:r>
+        <w:rPr>
+          <w:rFonts w:ascii="Consolas" w:eastAsia="Times New Roman" w:hAnsi="Consolas" w:cs="Times New Roman"/>
+          <w:color w:val="9CDCFE"/>
+          <w:sz w:val="21"/>
+          <w:szCs w:val="21"/>
+          <w:lang w:eastAsia="en-IN"/>
+        </w:rPr>
+        <w:t>id</w:t>
+      </w:r>
+      <w:r>
+        <w:rPr>
+          <w:rFonts w:ascii="Consolas" w:eastAsia="Times New Roman" w:hAnsi="Consolas" w:cs="Times New Roman"/>
+          <w:color w:val="CCCCCC"/>
+          <w:sz w:val="21"/>
+          <w:szCs w:val="21"/>
+          <w:lang w:eastAsia="en-IN"/>
+        </w:rPr>
+        <w:t xml:space="preserve"> </w:t>
+      </w:r>
+      <w:r>
+        <w:rPr>
+          <w:rFonts w:ascii="Consolas" w:eastAsia="Times New Roman" w:hAnsi="Consolas" w:cs="Times New Roman"/>
+          <w:color w:val="D4D4D4"/>
+          <w:sz w:val="21"/>
+          <w:szCs w:val="21"/>
+          <w:lang w:eastAsia="en-IN"/>
+        </w:rPr>
+        <w:t>==</w:t>
+      </w:r>
+      <w:r>
+        <w:rPr>
+          <w:rFonts w:ascii="Consolas" w:eastAsia="Times New Roman" w:hAnsi="Consolas" w:cs="Times New Roman"/>
+          <w:color w:val="CCCCCC"/>
+          <w:sz w:val="21"/>
+          <w:szCs w:val="21"/>
+          <w:lang w:eastAsia="en-IN"/>
+        </w:rPr>
+        <w:t xml:space="preserve"> </w:t>
+      </w:r>
+      <w:r>
+        <w:rPr>
+          <w:rFonts w:ascii="Consolas" w:eastAsia="Times New Roman" w:hAnsi="Consolas" w:cs="Times New Roman"/>
+          <w:color w:val="B5CEA8"/>
+          <w:sz w:val="21"/>
+          <w:szCs w:val="21"/>
+          <w:lang w:eastAsia="en-IN"/>
+        </w:rPr>
+        <w:t>1</w:t>
+      </w:r>
+      <w:r>
+        <w:rPr>
+          <w:rFonts w:ascii="Consolas" w:eastAsia="Times New Roman" w:hAnsi="Consolas" w:cs="Times New Roman"/>
+          <w:color w:val="CCCCCC"/>
+          <w:sz w:val="21"/>
+          <w:szCs w:val="21"/>
+          <w:lang w:eastAsia="en-IN"/>
+        </w:rPr>
+        <w:t xml:space="preserve">) </w:t>
+      </w:r>
+      <w:r>
+        <w:rPr>
+          <w:rFonts w:ascii="Consolas" w:eastAsia="Times New Roman" w:hAnsi="Consolas" w:cs="Times New Roman"/>
+          <w:color w:val="C586C0"/>
+          <w:sz w:val="21"/>
+          <w:szCs w:val="21"/>
+          <w:lang w:eastAsia="en-IN"/>
+        </w:rPr>
+        <w:t>return</w:t>
+      </w:r>
+      <w:r>
+        <w:rPr>
+          <w:rFonts w:ascii="Consolas" w:eastAsia="Times New Roman" w:hAnsi="Consolas" w:cs="Times New Roman"/>
+          <w:color w:val="CCCCCC"/>
+          <w:sz w:val="21"/>
+          <w:szCs w:val="21"/>
+          <w:lang w:eastAsia="en-IN"/>
+        </w:rPr>
+        <w:t xml:space="preserve"> </w:t>
+      </w:r>
+      <w:r>
+        <w:rPr>
+          <w:rFonts w:ascii="Consolas" w:eastAsia="Times New Roman" w:hAnsi="Consolas" w:cs="Times New Roman"/>
+          <w:color w:val="CE9178"/>
+          <w:sz w:val="21"/>
+          <w:szCs w:val="21"/>
+          <w:lang w:eastAsia="en-IN"/>
+        </w:rPr>
+        <w:t>"Customer: Alice"</w:t>
+      </w:r>
+      <w:r>
+        <w:rPr>
+          <w:rFonts w:ascii="Consolas" w:eastAsia="Times New Roman" w:hAnsi="Consolas" w:cs="Times New Roman"/>
+          <w:color w:val="CCCCCC"/>
+          <w:sz w:val="21"/>
+          <w:szCs w:val="21"/>
+          <w:lang w:eastAsia="en-IN"/>
+        </w:rPr>
+        <w:t>;</w:t>
+      </w:r>
+    </w:p>
+    <w:p>
+      <w:pPr>
+        <w:shd w:val="clear" w:color="auto" w:fill="1F1F1F"/>
+        <w:spacing w:after="0" w:line="285" w:lineRule="atLeast"/>
+        <w:rPr>
+          <w:rFonts w:ascii="Consolas" w:eastAsia="Times New Roman" w:hAnsi="Consolas" w:cs="Times New Roman"/>
+          <w:color w:val="CCCCCC"/>
+          <w:sz w:val="21"/>
+          <w:szCs w:val="21"/>
+          <w:lang w:eastAsia="en-IN"/>
+        </w:rPr>
+      </w:pPr>
+      <w:r>
+        <w:rPr>
+          <w:rFonts w:ascii="Consolas" w:eastAsia="Times New Roman" w:hAnsi="Consolas" w:cs="Times New Roman"/>
+          <w:color w:val="CCCCCC"/>
+          <w:sz w:val="21"/>
+          <w:szCs w:val="21"/>
+          <w:lang w:eastAsia="en-IN"/>
+        </w:rPr>
+        <w:t xml:space="preserve">        </w:t>
+      </w:r>
+      <w:r>
+        <w:rPr>
+          <w:rFonts w:ascii="Consolas" w:eastAsia="Times New Roman" w:hAnsi="Consolas" w:cs="Times New Roman"/>
+          <w:color w:val="C586C0"/>
+          <w:sz w:val="21"/>
+          <w:szCs w:val="21"/>
+          <w:lang w:eastAsia="en-IN"/>
+        </w:rPr>
+        <w:t>else</w:t>
+      </w:r>
+      <w:r>
+        <w:rPr>
+          <w:rFonts w:ascii="Consolas" w:eastAsia="Times New Roman" w:hAnsi="Consolas" w:cs="Times New Roman"/>
+          <w:color w:val="CCCCCC"/>
+          <w:sz w:val="21"/>
+          <w:szCs w:val="21"/>
+          <w:lang w:eastAsia="en-IN"/>
+        </w:rPr>
+        <w:t xml:space="preserve"> </w:t>
+      </w:r>
+      <w:r>
+        <w:rPr>
+          <w:rFonts w:ascii="Consolas" w:eastAsia="Times New Roman" w:hAnsi="Consolas" w:cs="Times New Roman"/>
+          <w:color w:val="C586C0"/>
+          <w:sz w:val="21"/>
+          <w:szCs w:val="21"/>
+          <w:lang w:eastAsia="en-IN"/>
+        </w:rPr>
+        <w:t>if</w:t>
+      </w:r>
+      <w:r>
+        <w:rPr>
+          <w:rFonts w:ascii="Consolas" w:eastAsia="Times New Roman" w:hAnsi="Consolas" w:cs="Times New Roman"/>
+          <w:color w:val="CCCCCC"/>
+          <w:sz w:val="21"/>
+          <w:szCs w:val="21"/>
+          <w:lang w:eastAsia="en-IN"/>
+        </w:rPr>
+        <w:t xml:space="preserve"> (</w:t>
+      </w:r>
+      <w:r>
+        <w:rPr>
+          <w:rFonts w:ascii="Consolas" w:eastAsia="Times New Roman" w:hAnsi="Consolas" w:cs="Times New Roman"/>
+          <w:color w:val="9CDCFE"/>
+          <w:sz w:val="21"/>
+          <w:szCs w:val="21"/>
+          <w:lang w:eastAsia="en-IN"/>
+        </w:rPr>
+        <w:t>id</w:t>
+      </w:r>
+      <w:r>
+        <w:rPr>
+          <w:rFonts w:ascii="Consolas" w:eastAsia="Times New Roman" w:hAnsi="Consolas" w:cs="Times New Roman"/>
+          <w:color w:val="CCCCCC"/>
+          <w:sz w:val="21"/>
+          <w:szCs w:val="21"/>
+          <w:lang w:eastAsia="en-IN"/>
+        </w:rPr>
+        <w:t xml:space="preserve"> </w:t>
+      </w:r>
+      <w:r>
+        <w:rPr>
+          <w:rFonts w:ascii="Consolas" w:eastAsia="Times New Roman" w:hAnsi="Consolas" w:cs="Times New Roman"/>
+          <w:color w:val="D4D4D4"/>
+          <w:sz w:val="21"/>
+          <w:szCs w:val="21"/>
+          <w:lang w:eastAsia="en-IN"/>
+        </w:rPr>
+        <w:t>==</w:t>
+      </w:r>
+      <w:r>
+        <w:rPr>
+          <w:rFonts w:ascii="Consolas" w:eastAsia="Times New Roman" w:hAnsi="Consolas" w:cs="Times New Roman"/>
+          <w:color w:val="CCCCCC"/>
+          <w:sz w:val="21"/>
+          <w:szCs w:val="21"/>
+          <w:lang w:eastAsia="en-IN"/>
+        </w:rPr>
+        <w:t xml:space="preserve"> </w:t>
+      </w:r>
+      <w:r>
+        <w:rPr>
+          <w:rFonts w:ascii="Consolas" w:eastAsia="Times New Roman" w:hAnsi="Consolas" w:cs="Times New Roman"/>
+          <w:color w:val="B5CEA8"/>
+          <w:sz w:val="21"/>
+          <w:szCs w:val="21"/>
+          <w:lang w:eastAsia="en-IN"/>
+        </w:rPr>
+        <w:t>2</w:t>
+      </w:r>
+      <w:r>
+        <w:rPr>
+          <w:rFonts w:ascii="Consolas" w:eastAsia="Times New Roman" w:hAnsi="Consolas" w:cs="Times New Roman"/>
+          <w:color w:val="CCCCCC"/>
+          <w:sz w:val="21"/>
+          <w:szCs w:val="21"/>
+          <w:lang w:eastAsia="en-IN"/>
+        </w:rPr>
+        <w:t xml:space="preserve">) </w:t>
+      </w:r>
+      <w:r>
+        <w:rPr>
+          <w:rFonts w:ascii="Consolas" w:eastAsia="Times New Roman" w:hAnsi="Consolas" w:cs="Times New Roman"/>
+          <w:color w:val="C586C0"/>
+          <w:sz w:val="21"/>
+          <w:szCs w:val="21"/>
+          <w:lang w:eastAsia="en-IN"/>
+        </w:rPr>
+        <w:t>return</w:t>
+      </w:r>
+      <w:r>
+        <w:rPr>
+          <w:rFonts w:ascii="Consolas" w:eastAsia="Times New Roman" w:hAnsi="Consolas" w:cs="Times New Roman"/>
+          <w:color w:val="CCCCCC"/>
+          <w:sz w:val="21"/>
+          <w:szCs w:val="21"/>
+          <w:lang w:eastAsia="en-IN"/>
+        </w:rPr>
+        <w:t xml:space="preserve"> </w:t>
+      </w:r>
+      <w:r>
+        <w:rPr>
+          <w:rFonts w:ascii="Consolas" w:eastAsia="Times New Roman" w:hAnsi="Consolas" w:cs="Times New Roman"/>
+          <w:color w:val="CE9178"/>
+          <w:sz w:val="21"/>
+          <w:szCs w:val="21"/>
+          <w:lang w:eastAsia="en-IN"/>
+        </w:rPr>
+        <w:t>"Customer: Bob"</w:t>
+      </w:r>
+      <w:r>
+        <w:rPr>
+          <w:rFonts w:ascii="Consolas" w:eastAsia="Times New Roman" w:hAnsi="Consolas" w:cs="Times New Roman"/>
+          <w:color w:val="CCCCCC"/>
+          <w:sz w:val="21"/>
+          <w:szCs w:val="21"/>
+          <w:lang w:eastAsia="en-IN"/>
+        </w:rPr>
+        <w:t>;</w:t>
+      </w:r>
+    </w:p>
+    <w:p>
+      <w:pPr>
+        <w:shd w:val="clear" w:color="auto" w:fill="1F1F1F"/>
+        <w:spacing w:after="0" w:line="285" w:lineRule="atLeast"/>
+        <w:rPr>
+          <w:rFonts w:ascii="Consolas" w:eastAsia="Times New Roman" w:hAnsi="Consolas" w:cs="Times New Roman"/>
+          <w:color w:val="CCCCCC"/>
+          <w:sz w:val="21"/>
+          <w:szCs w:val="21"/>
+          <w:lang w:eastAsia="en-IN"/>
+        </w:rPr>
+      </w:pPr>
+      <w:r>
+        <w:rPr>
+          <w:rFonts w:ascii="Consolas" w:eastAsia="Times New Roman" w:hAnsi="Consolas" w:cs="Times New Roman"/>
+          <w:color w:val="CCCCCC"/>
+          <w:sz w:val="21"/>
+          <w:szCs w:val="21"/>
+          <w:lang w:eastAsia="en-IN"/>
+        </w:rPr>
+        <w:t xml:space="preserve">        </w:t>
+      </w:r>
+      <w:r>
+        <w:rPr>
+          <w:rFonts w:ascii="Consolas" w:eastAsia="Times New Roman" w:hAnsi="Consolas" w:cs="Times New Roman"/>
+          <w:color w:val="C586C0"/>
+          <w:sz w:val="21"/>
+          <w:szCs w:val="21"/>
+          <w:lang w:eastAsia="en-IN"/>
+        </w:rPr>
+        <w:t>else</w:t>
+      </w:r>
+      <w:r>
+        <w:rPr>
+          <w:rFonts w:ascii="Consolas" w:eastAsia="Times New Roman" w:hAnsi="Consolas" w:cs="Times New Roman"/>
+          <w:color w:val="CCCCCC"/>
+          <w:sz w:val="21"/>
+          <w:szCs w:val="21"/>
+          <w:lang w:eastAsia="en-IN"/>
+        </w:rPr>
+        <w:t xml:space="preserve"> </w:t>
+      </w:r>
+      <w:r>
+        <w:rPr>
+          <w:rFonts w:ascii="Consolas" w:eastAsia="Times New Roman" w:hAnsi="Consolas" w:cs="Times New Roman"/>
+          <w:color w:val="C586C0"/>
+          <w:sz w:val="21"/>
+          <w:szCs w:val="21"/>
+          <w:lang w:eastAsia="en-IN"/>
+        </w:rPr>
+        <w:t>return</w:t>
+      </w:r>
+      <w:r>
+        <w:rPr>
+          <w:rFonts w:ascii="Consolas" w:eastAsia="Times New Roman" w:hAnsi="Consolas" w:cs="Times New Roman"/>
+          <w:color w:val="CCCCCC"/>
+          <w:sz w:val="21"/>
+          <w:szCs w:val="21"/>
+          <w:lang w:eastAsia="en-IN"/>
+        </w:rPr>
+        <w:t xml:space="preserve"> </w:t>
+      </w:r>
+      <w:r>
+        <w:rPr>
+          <w:rFonts w:ascii="Consolas" w:eastAsia="Times New Roman" w:hAnsi="Consolas" w:cs="Times New Roman"/>
+          <w:color w:val="CE9178"/>
+          <w:sz w:val="21"/>
+          <w:szCs w:val="21"/>
+          <w:lang w:eastAsia="en-IN"/>
+        </w:rPr>
+        <w:t>"Customer not found"</w:t>
+      </w:r>
+      <w:r>
+        <w:rPr>
+          <w:rFonts w:ascii="Consolas" w:eastAsia="Times New Roman" w:hAnsi="Consolas" w:cs="Times New Roman"/>
+          <w:color w:val="CCCCCC"/>
+          <w:sz w:val="21"/>
+          <w:szCs w:val="21"/>
+          <w:lang w:eastAsia="en-IN"/>
+        </w:rPr>
+        <w:t>;</w:t>
+      </w:r>
+    </w:p>
+    <w:p>
+      <w:pPr>
+        <w:shd w:val="clear" w:color="auto" w:fill="1F1F1F"/>
+        <w:spacing w:after="0" w:line="285" w:lineRule="atLeast"/>
+        <w:rPr>
+          <w:rFonts w:ascii="Consolas" w:eastAsia="Times New Roman" w:hAnsi="Consolas" w:cs="Times New Roman"/>
+          <w:color w:val="CCCCCC"/>
+          <w:sz w:val="21"/>
+          <w:szCs w:val="21"/>
+          <w:lang w:eastAsia="en-IN"/>
+        </w:rPr>
+      </w:pPr>
+      <w:r>
+        <w:rPr>
+          <w:rFonts w:ascii="Consolas" w:eastAsia="Times New Roman" w:hAnsi="Consolas" w:cs="Times New Roman"/>
+          <w:color w:val="CCCCCC"/>
+          <w:sz w:val="21"/>
+          <w:szCs w:val="21"/>
+          <w:lang w:eastAsia="en-IN"/>
+        </w:rPr>
+        <w:t>    }</w:t>
+      </w:r>
+    </w:p>
+    <w:p>
+      <w:pPr>
+        <w:shd w:val="clear" w:color="auto" w:fill="1F1F1F"/>
+        <w:spacing w:after="0" w:line="285" w:lineRule="atLeast"/>
+        <w:rPr>
+          <w:rFonts w:ascii="Consolas" w:eastAsia="Times New Roman" w:hAnsi="Consolas" w:cs="Times New Roman"/>
+          <w:color w:val="CCCCCC"/>
+          <w:sz w:val="21"/>
+          <w:szCs w:val="21"/>
+          <w:lang w:eastAsia="en-IN"/>
+        </w:rPr>
+      </w:pPr>
+      <w:r>
+        <w:rPr>
+          <w:rFonts w:ascii="Consolas" w:eastAsia="Times New Roman" w:hAnsi="Consolas" w:cs="Times New Roman"/>
+          <w:color w:val="CCCCCC"/>
+          <w:sz w:val="21"/>
+          <w:szCs w:val="21"/>
+          <w:lang w:eastAsia="en-IN"/>
+        </w:rPr>
+        <w:t>}</w:t>
+      </w:r>
+    </w:p>
+    <w:p>
+      <w:pPr>
+        <w:shd w:val="clear" w:color="auto" w:fill="1F1F1F"/>
+        <w:spacing w:after="0" w:line="285" w:lineRule="atLeast"/>
+        <w:rPr>
+          <w:rFonts w:ascii="Consolas" w:eastAsia="Times New Roman" w:hAnsi="Consolas" w:cs="Times New Roman"/>
+          <w:color w:val="CCCCCC"/>
+          <w:sz w:val="21"/>
+          <w:szCs w:val="21"/>
+          <w:lang w:eastAsia="en-IN"/>
+        </w:rPr>
+      </w:pPr>
+      <w:r>
+        <w:rPr>
+          <w:rFonts w:ascii="Consolas" w:eastAsia="Times New Roman" w:hAnsi="Consolas" w:cs="Times New Roman"/>
+          <w:color w:val="569CD6"/>
+          <w:sz w:val="21"/>
+          <w:szCs w:val="21"/>
+          <w:lang w:eastAsia="en-IN"/>
+        </w:rPr>
+        <w:t>class</w:t>
+      </w:r>
+      <w:r>
+        <w:rPr>
+          <w:rFonts w:ascii="Consolas" w:eastAsia="Times New Roman" w:hAnsi="Consolas" w:cs="Times New Roman"/>
+          <w:color w:val="CCCCCC"/>
+          <w:sz w:val="21"/>
+          <w:szCs w:val="21"/>
+          <w:lang w:eastAsia="en-IN"/>
+        </w:rPr>
+        <w:t xml:space="preserve"> </w:t>
+      </w:r>
+      <w:proofErr w:type="spellStart"/>
+      <w:r>
+        <w:rPr>
+          <w:rFonts w:ascii="Consolas" w:eastAsia="Times New Roman" w:hAnsi="Consolas" w:cs="Times New Roman"/>
+          <w:color w:val="4EC9B0"/>
+          <w:sz w:val="21"/>
+          <w:szCs w:val="21"/>
+          <w:lang w:eastAsia="en-IN"/>
+        </w:rPr>
+        <w:t>CustomerService</w:t>
+      </w:r>
+      <w:proofErr w:type="spellEnd"/>
+      <w:r>
+        <w:rPr>
+          <w:rFonts w:ascii="Consolas" w:eastAsia="Times New Roman" w:hAnsi="Consolas" w:cs="Times New Roman"/>
+          <w:color w:val="CCCCCC"/>
+          <w:sz w:val="21"/>
+          <w:szCs w:val="21"/>
+          <w:lang w:eastAsia="en-IN"/>
+        </w:rPr>
+        <w:t xml:space="preserve"> {</w:t>
+      </w:r>
+    </w:p>
+    <w:p>
+      <w:pPr>
+        <w:shd w:val="clear" w:color="auto" w:fill="1F1F1F"/>
+        <w:spacing w:after="0" w:line="285" w:lineRule="atLeast"/>
+        <w:rPr>
+          <w:rFonts w:ascii="Consolas" w:eastAsia="Times New Roman" w:hAnsi="Consolas" w:cs="Times New Roman"/>
+          <w:color w:val="CCCCCC"/>
+          <w:sz w:val="21"/>
+          <w:szCs w:val="21"/>
+          <w:lang w:eastAsia="en-IN"/>
+        </w:rPr>
+      </w:pPr>
+      <w:r>
+        <w:rPr>
+          <w:rFonts w:ascii="Consolas" w:eastAsia="Times New Roman" w:hAnsi="Consolas" w:cs="Times New Roman"/>
+          <w:color w:val="CCCCCC"/>
+          <w:sz w:val="21"/>
+          <w:szCs w:val="21"/>
+          <w:lang w:eastAsia="en-IN"/>
+        </w:rPr>
+        <w:t xml:space="preserve">    </w:t>
+      </w:r>
+      <w:proofErr w:type="spellStart"/>
+      <w:r>
+        <w:rPr>
+          <w:rFonts w:ascii="Consolas" w:eastAsia="Times New Roman" w:hAnsi="Consolas" w:cs="Times New Roman"/>
+          <w:color w:val="4EC9B0"/>
+          <w:sz w:val="21"/>
+          <w:szCs w:val="21"/>
+          <w:lang w:eastAsia="en-IN"/>
+        </w:rPr>
+        <w:t>CustomerRepository</w:t>
+      </w:r>
+      <w:proofErr w:type="spellEnd"/>
+      <w:r>
+        <w:rPr>
+          <w:rFonts w:ascii="Consolas" w:eastAsia="Times New Roman" w:hAnsi="Consolas" w:cs="Times New Roman"/>
+          <w:color w:val="CCCCCC"/>
+          <w:sz w:val="21"/>
+          <w:szCs w:val="21"/>
+          <w:lang w:eastAsia="en-IN"/>
+        </w:rPr>
+        <w:t xml:space="preserve"> </w:t>
+      </w:r>
+      <w:proofErr w:type="spellStart"/>
+      <w:r>
+        <w:rPr>
+          <w:rFonts w:ascii="Consolas" w:eastAsia="Times New Roman" w:hAnsi="Consolas" w:cs="Times New Roman"/>
+          <w:color w:val="9CDCFE"/>
+          <w:sz w:val="21"/>
+          <w:szCs w:val="21"/>
+          <w:lang w:eastAsia="en-IN"/>
+        </w:rPr>
+        <w:t>customerRepository</w:t>
+      </w:r>
+      <w:proofErr w:type="spellEnd"/>
+      <w:r>
+        <w:rPr>
+          <w:rFonts w:ascii="Consolas" w:eastAsia="Times New Roman" w:hAnsi="Consolas" w:cs="Times New Roman"/>
+          <w:color w:val="CCCCCC"/>
+          <w:sz w:val="21"/>
+          <w:szCs w:val="21"/>
+          <w:lang w:eastAsia="en-IN"/>
+        </w:rPr>
+        <w:t>;</w:t>
+      </w:r>
+    </w:p>
+    <w:p>
+      <w:pPr>
+        <w:shd w:val="clear" w:color="auto" w:fill="1F1F1F"/>
+        <w:spacing w:after="0" w:line="285" w:lineRule="atLeast"/>
+        <w:rPr>
+          <w:rFonts w:ascii="Consolas" w:eastAsia="Times New Roman" w:hAnsi="Consolas" w:cs="Times New Roman"/>
+          <w:color w:val="CCCCCC"/>
+          <w:sz w:val="21"/>
+          <w:szCs w:val="21"/>
+          <w:lang w:eastAsia="en-IN"/>
+        </w:rPr>
+      </w:pPr>
+      <w:r>
+        <w:rPr>
+          <w:rFonts w:ascii="Consolas" w:eastAsia="Times New Roman" w:hAnsi="Consolas" w:cs="Times New Roman"/>
+          <w:color w:val="CCCCCC"/>
+          <w:sz w:val="21"/>
+          <w:szCs w:val="21"/>
+          <w:lang w:eastAsia="en-IN"/>
+        </w:rPr>
+        <w:t xml:space="preserve">    </w:t>
+      </w:r>
+      <w:proofErr w:type="spellStart"/>
+      <w:proofErr w:type="gramStart"/>
+      <w:r>
+        <w:rPr>
+          <w:rFonts w:ascii="Consolas" w:eastAsia="Times New Roman" w:hAnsi="Consolas" w:cs="Times New Roman"/>
+          <w:color w:val="DCDCAA"/>
+          <w:sz w:val="21"/>
+          <w:szCs w:val="21"/>
+          <w:lang w:eastAsia="en-IN"/>
+        </w:rPr>
+        <w:t>CustomerService</w:t>
+      </w:r>
+      <w:proofErr w:type="spellEnd"/>
+      <w:r>
+        <w:rPr>
+          <w:rFonts w:ascii="Consolas" w:eastAsia="Times New Roman" w:hAnsi="Consolas" w:cs="Times New Roman"/>
+          <w:color w:val="CCCCCC"/>
+          <w:sz w:val="21"/>
+          <w:szCs w:val="21"/>
+          <w:lang w:eastAsia="en-IN"/>
+        </w:rPr>
+        <w:t>(</w:t>
+      </w:r>
+      <w:proofErr w:type="spellStart"/>
+      <w:proofErr w:type="gramEnd"/>
+      <w:r>
+        <w:rPr>
+          <w:rFonts w:ascii="Consolas" w:eastAsia="Times New Roman" w:hAnsi="Consolas" w:cs="Times New Roman"/>
+          <w:color w:val="4EC9B0"/>
+          <w:sz w:val="21"/>
+          <w:szCs w:val="21"/>
+          <w:lang w:eastAsia="en-IN"/>
+        </w:rPr>
+        <w:t>CustomerRepository</w:t>
+      </w:r>
+      <w:proofErr w:type="spellEnd"/>
+      <w:r>
+        <w:rPr>
+          <w:rFonts w:ascii="Consolas" w:eastAsia="Times New Roman" w:hAnsi="Consolas" w:cs="Times New Roman"/>
+          <w:color w:val="CCCCCC"/>
+          <w:sz w:val="21"/>
+          <w:szCs w:val="21"/>
+          <w:lang w:eastAsia="en-IN"/>
+        </w:rPr>
+        <w:t xml:space="preserve"> </w:t>
+      </w:r>
+      <w:proofErr w:type="spellStart"/>
+      <w:r>
+        <w:rPr>
+          <w:rFonts w:ascii="Consolas" w:eastAsia="Times New Roman" w:hAnsi="Consolas" w:cs="Times New Roman"/>
+          <w:color w:val="9CDCFE"/>
+          <w:sz w:val="21"/>
+          <w:szCs w:val="21"/>
+          <w:lang w:eastAsia="en-IN"/>
+        </w:rPr>
+        <w:t>customerRepository</w:t>
+      </w:r>
+      <w:proofErr w:type="spellEnd"/>
+      <w:r>
+        <w:rPr>
+          <w:rFonts w:ascii="Consolas" w:eastAsia="Times New Roman" w:hAnsi="Consolas" w:cs="Times New Roman"/>
+          <w:color w:val="CCCCCC"/>
+          <w:sz w:val="21"/>
+          <w:szCs w:val="21"/>
+          <w:lang w:eastAsia="en-IN"/>
+        </w:rPr>
+        <w:t>) {</w:t>
+      </w:r>
+    </w:p>
+    <w:p>
+      <w:pPr>
+        <w:shd w:val="clear" w:color="auto" w:fill="1F1F1F"/>
+        <w:spacing w:after="0" w:line="285" w:lineRule="atLeast"/>
+        <w:rPr>
+          <w:rFonts w:ascii="Consolas" w:eastAsia="Times New Roman" w:hAnsi="Consolas" w:cs="Times New Roman"/>
+          <w:color w:val="CCCCCC"/>
+          <w:sz w:val="21"/>
+          <w:szCs w:val="21"/>
+          <w:lang w:eastAsia="en-IN"/>
+        </w:rPr>
+      </w:pPr>
+      <w:r>
+        <w:rPr>
+          <w:rFonts w:ascii="Consolas" w:eastAsia="Times New Roman" w:hAnsi="Consolas" w:cs="Times New Roman"/>
+          <w:color w:val="CCCCCC"/>
+          <w:sz w:val="21"/>
+          <w:szCs w:val="21"/>
+          <w:lang w:eastAsia="en-IN"/>
+        </w:rPr>
+        <w:t xml:space="preserve">        </w:t>
+      </w:r>
+      <w:proofErr w:type="spellStart"/>
+      <w:proofErr w:type="gramStart"/>
+      <w:r>
+        <w:rPr>
+          <w:rFonts w:ascii="Consolas" w:eastAsia="Times New Roman" w:hAnsi="Consolas" w:cs="Times New Roman"/>
+          <w:color w:val="569CD6"/>
+          <w:sz w:val="21"/>
+          <w:szCs w:val="21"/>
+          <w:lang w:eastAsia="en-IN"/>
+        </w:rPr>
+        <w:t>this</w:t>
+      </w:r>
+      <w:r>
+        <w:rPr>
+          <w:rFonts w:ascii="Consolas" w:eastAsia="Times New Roman" w:hAnsi="Consolas" w:cs="Times New Roman"/>
+          <w:color w:val="CCCCCC"/>
+          <w:sz w:val="21"/>
+          <w:szCs w:val="21"/>
+          <w:lang w:eastAsia="en-IN"/>
+        </w:rPr>
+        <w:t>.</w:t>
+      </w:r>
+      <w:r>
+        <w:rPr>
+          <w:rFonts w:ascii="Consolas" w:eastAsia="Times New Roman" w:hAnsi="Consolas" w:cs="Times New Roman"/>
+          <w:color w:val="9CDCFE"/>
+          <w:sz w:val="21"/>
+          <w:szCs w:val="21"/>
+          <w:lang w:eastAsia="en-IN"/>
+        </w:rPr>
+        <w:t>customerRepository</w:t>
+      </w:r>
+      <w:proofErr w:type="spellEnd"/>
+      <w:proofErr w:type="gramEnd"/>
+      <w:r>
+        <w:rPr>
+          <w:rFonts w:ascii="Consolas" w:eastAsia="Times New Roman" w:hAnsi="Consolas" w:cs="Times New Roman"/>
+          <w:color w:val="CCCCCC"/>
+          <w:sz w:val="21"/>
+          <w:szCs w:val="21"/>
+          <w:lang w:eastAsia="en-IN"/>
+        </w:rPr>
+        <w:t xml:space="preserve"> </w:t>
+      </w:r>
+      <w:r>
+        <w:rPr>
+          <w:rFonts w:ascii="Consolas" w:eastAsia="Times New Roman" w:hAnsi="Consolas" w:cs="Times New Roman"/>
+          <w:color w:val="D4D4D4"/>
+          <w:sz w:val="21"/>
+          <w:szCs w:val="21"/>
+          <w:lang w:eastAsia="en-IN"/>
+        </w:rPr>
+        <w:t>=</w:t>
+      </w:r>
+      <w:r>
+        <w:rPr>
+          <w:rFonts w:ascii="Consolas" w:eastAsia="Times New Roman" w:hAnsi="Consolas" w:cs="Times New Roman"/>
+          <w:color w:val="CCCCCC"/>
+          <w:sz w:val="21"/>
+          <w:szCs w:val="21"/>
+          <w:lang w:eastAsia="en-IN"/>
+        </w:rPr>
+        <w:t xml:space="preserve"> </w:t>
+      </w:r>
+      <w:proofErr w:type="spellStart"/>
+      <w:r>
+        <w:rPr>
+          <w:rFonts w:ascii="Consolas" w:eastAsia="Times New Roman" w:hAnsi="Consolas" w:cs="Times New Roman"/>
+          <w:color w:val="9CDCFE"/>
+          <w:sz w:val="21"/>
+          <w:szCs w:val="21"/>
+          <w:lang w:eastAsia="en-IN"/>
+        </w:rPr>
+        <w:t>customerRepository</w:t>
+      </w:r>
+      <w:proofErr w:type="spellEnd"/>
+      <w:r>
+        <w:rPr>
+          <w:rFonts w:ascii="Consolas" w:eastAsia="Times New Roman" w:hAnsi="Consolas" w:cs="Times New Roman"/>
+          <w:color w:val="CCCCCC"/>
+          <w:sz w:val="21"/>
+          <w:szCs w:val="21"/>
+          <w:lang w:eastAsia="en-IN"/>
+        </w:rPr>
+        <w:t>;</w:t>
+      </w:r>
+    </w:p>
+    <w:p>
+      <w:pPr>
+        <w:shd w:val="clear" w:color="auto" w:fill="1F1F1F"/>
+        <w:spacing w:after="0" w:line="285" w:lineRule="atLeast"/>
+        <w:rPr>
+          <w:rFonts w:ascii="Consolas" w:eastAsia="Times New Roman" w:hAnsi="Consolas" w:cs="Times New Roman"/>
+          <w:color w:val="CCCCCC"/>
+          <w:sz w:val="21"/>
+          <w:szCs w:val="21"/>
+          <w:lang w:eastAsia="en-IN"/>
+        </w:rPr>
+      </w:pPr>
+      <w:r>
+        <w:rPr>
+          <w:rFonts w:ascii="Consolas" w:eastAsia="Times New Roman" w:hAnsi="Consolas" w:cs="Times New Roman"/>
+          <w:color w:val="CCCCCC"/>
+          <w:sz w:val="21"/>
+          <w:szCs w:val="21"/>
+          <w:lang w:eastAsia="en-IN"/>
+        </w:rPr>
+        <w:t>    }</w:t>
+      </w:r>
+    </w:p>
+    <w:p>
+      <w:pPr>
+        <w:shd w:val="clear" w:color="auto" w:fill="1F1F1F"/>
+        <w:spacing w:after="0" w:line="285" w:lineRule="atLeast"/>
+        <w:rPr>
+          <w:rFonts w:ascii="Consolas" w:eastAsia="Times New Roman" w:hAnsi="Consolas" w:cs="Times New Roman"/>
+          <w:color w:val="CCCCCC"/>
+          <w:sz w:val="21"/>
+          <w:szCs w:val="21"/>
+          <w:lang w:eastAsia="en-IN"/>
+        </w:rPr>
+      </w:pPr>
+    </w:p>
+    <w:p>
+      <w:pPr>
+        <w:shd w:val="clear" w:color="auto" w:fill="1F1F1F"/>
+        <w:spacing w:after="0" w:line="285" w:lineRule="atLeast"/>
+        <w:rPr>
+          <w:rFonts w:ascii="Consolas" w:eastAsia="Times New Roman" w:hAnsi="Consolas" w:cs="Times New Roman"/>
+          <w:color w:val="CCCCCC"/>
+          <w:sz w:val="21"/>
+          <w:szCs w:val="21"/>
+          <w:lang w:eastAsia="en-IN"/>
+        </w:rPr>
+      </w:pPr>
+      <w:r>
+        <w:rPr>
+          <w:rFonts w:ascii="Consolas" w:eastAsia="Times New Roman" w:hAnsi="Consolas" w:cs="Times New Roman"/>
+          <w:color w:val="CCCCCC"/>
+          <w:sz w:val="21"/>
+          <w:szCs w:val="21"/>
+          <w:lang w:eastAsia="en-IN"/>
+        </w:rPr>
+        <w:t xml:space="preserve">    </w:t>
+      </w:r>
+      <w:r>
+        <w:rPr>
+          <w:rFonts w:ascii="Consolas" w:eastAsia="Times New Roman" w:hAnsi="Consolas" w:cs="Times New Roman"/>
+          <w:color w:val="4EC9B0"/>
+          <w:sz w:val="21"/>
+          <w:szCs w:val="21"/>
+          <w:lang w:eastAsia="en-IN"/>
+        </w:rPr>
+        <w:t>void</w:t>
+      </w:r>
+      <w:r>
+        <w:rPr>
+          <w:rFonts w:ascii="Consolas" w:eastAsia="Times New Roman" w:hAnsi="Consolas" w:cs="Times New Roman"/>
+          <w:color w:val="CCCCCC"/>
+          <w:sz w:val="21"/>
+          <w:szCs w:val="21"/>
+          <w:lang w:eastAsia="en-IN"/>
+        </w:rPr>
+        <w:t xml:space="preserve"> </w:t>
+      </w:r>
+      <w:proofErr w:type="spellStart"/>
+      <w:proofErr w:type="gramStart"/>
+      <w:r>
+        <w:rPr>
+          <w:rFonts w:ascii="Consolas" w:eastAsia="Times New Roman" w:hAnsi="Consolas" w:cs="Times New Roman"/>
+          <w:color w:val="DCDCAA"/>
+          <w:sz w:val="21"/>
+          <w:szCs w:val="21"/>
+          <w:lang w:eastAsia="en-IN"/>
+        </w:rPr>
+        <w:t>displayCustomer</w:t>
+      </w:r>
+      <w:proofErr w:type="spellEnd"/>
+      <w:r>
+        <w:rPr>
+          <w:rFonts w:ascii="Consolas" w:eastAsia="Times New Roman" w:hAnsi="Consolas" w:cs="Times New Roman"/>
+          <w:color w:val="CCCCCC"/>
+          <w:sz w:val="21"/>
+          <w:szCs w:val="21"/>
+          <w:lang w:eastAsia="en-IN"/>
+        </w:rPr>
+        <w:t>(</w:t>
+      </w:r>
+      <w:proofErr w:type="spellStart"/>
+      <w:proofErr w:type="gramEnd"/>
+      <w:r>
+        <w:rPr>
+          <w:rFonts w:ascii="Consolas" w:eastAsia="Times New Roman" w:hAnsi="Consolas" w:cs="Times New Roman"/>
+          <w:color w:val="4EC9B0"/>
+          <w:sz w:val="21"/>
+          <w:szCs w:val="21"/>
+          <w:lang w:eastAsia="en-IN"/>
+        </w:rPr>
+        <w:t>int</w:t>
+      </w:r>
+      <w:proofErr w:type="spellEnd"/>
+      <w:r>
+        <w:rPr>
+          <w:rFonts w:ascii="Consolas" w:eastAsia="Times New Roman" w:hAnsi="Consolas" w:cs="Times New Roman"/>
+          <w:color w:val="CCCCCC"/>
+          <w:sz w:val="21"/>
+          <w:szCs w:val="21"/>
+          <w:lang w:eastAsia="en-IN"/>
+        </w:rPr>
+        <w:t xml:space="preserve"> </w:t>
+      </w:r>
+      <w:r>
+        <w:rPr>
+          <w:rFonts w:ascii="Consolas" w:eastAsia="Times New Roman" w:hAnsi="Consolas" w:cs="Times New Roman"/>
+          <w:color w:val="9CDCFE"/>
+          <w:sz w:val="21"/>
+          <w:szCs w:val="21"/>
+          <w:lang w:eastAsia="en-IN"/>
+        </w:rPr>
+        <w:t>id</w:t>
+      </w:r>
+      <w:r>
+        <w:rPr>
+          <w:rFonts w:ascii="Consolas" w:eastAsia="Times New Roman" w:hAnsi="Consolas" w:cs="Times New Roman"/>
+          <w:color w:val="CCCCCC"/>
+          <w:sz w:val="21"/>
+          <w:szCs w:val="21"/>
+          <w:lang w:eastAsia="en-IN"/>
+        </w:rPr>
+        <w:t>) {</w:t>
+      </w:r>
+    </w:p>
+    <w:p>
+      <w:pPr>
+        <w:shd w:val="clear" w:color="auto" w:fill="1F1F1F"/>
+        <w:spacing w:after="0" w:line="285" w:lineRule="atLeast"/>
+        <w:rPr>
+          <w:rFonts w:ascii="Consolas" w:eastAsia="Times New Roman" w:hAnsi="Consolas" w:cs="Times New Roman"/>
+          <w:color w:val="CCCCCC"/>
+          <w:sz w:val="21"/>
+          <w:szCs w:val="21"/>
+          <w:lang w:eastAsia="en-IN"/>
+        </w:rPr>
+      </w:pPr>
+      <w:r>
+        <w:rPr>
+          <w:rFonts w:ascii="Consolas" w:eastAsia="Times New Roman" w:hAnsi="Consolas" w:cs="Times New Roman"/>
+          <w:color w:val="CCCCCC"/>
+          <w:sz w:val="21"/>
+          <w:szCs w:val="21"/>
+          <w:lang w:eastAsia="en-IN"/>
+        </w:rPr>
+        <w:t xml:space="preserve">        </w:t>
+      </w:r>
+      <w:r>
+        <w:rPr>
+          <w:rFonts w:ascii="Consolas" w:eastAsia="Times New Roman" w:hAnsi="Consolas" w:cs="Times New Roman"/>
+          <w:color w:val="4EC9B0"/>
+          <w:sz w:val="21"/>
+          <w:szCs w:val="21"/>
+          <w:lang w:eastAsia="en-IN"/>
+        </w:rPr>
+        <w:t>String</w:t>
+      </w:r>
+      <w:r>
+        <w:rPr>
+          <w:rFonts w:ascii="Consolas" w:eastAsia="Times New Roman" w:hAnsi="Consolas" w:cs="Times New Roman"/>
+          <w:color w:val="CCCCCC"/>
+          <w:sz w:val="21"/>
+          <w:szCs w:val="21"/>
+          <w:lang w:eastAsia="en-IN"/>
+        </w:rPr>
+        <w:t xml:space="preserve"> </w:t>
+      </w:r>
+      <w:r>
+        <w:rPr>
+          <w:rFonts w:ascii="Consolas" w:eastAsia="Times New Roman" w:hAnsi="Consolas" w:cs="Times New Roman"/>
+          <w:color w:val="9CDCFE"/>
+          <w:sz w:val="21"/>
+          <w:szCs w:val="21"/>
+          <w:lang w:eastAsia="en-IN"/>
+        </w:rPr>
+        <w:t>customer</w:t>
+      </w:r>
+      <w:r>
+        <w:rPr>
+          <w:rFonts w:ascii="Consolas" w:eastAsia="Times New Roman" w:hAnsi="Consolas" w:cs="Times New Roman"/>
+          <w:color w:val="CCCCCC"/>
+          <w:sz w:val="21"/>
+          <w:szCs w:val="21"/>
+          <w:lang w:eastAsia="en-IN"/>
+        </w:rPr>
+        <w:t xml:space="preserve"> </w:t>
+      </w:r>
+      <w:r>
+        <w:rPr>
+          <w:rFonts w:ascii="Consolas" w:eastAsia="Times New Roman" w:hAnsi="Consolas" w:cs="Times New Roman"/>
+          <w:color w:val="D4D4D4"/>
+          <w:sz w:val="21"/>
+          <w:szCs w:val="21"/>
+          <w:lang w:eastAsia="en-IN"/>
+        </w:rPr>
+        <w:t>=</w:t>
+      </w:r>
+      <w:r>
+        <w:rPr>
+          <w:rFonts w:ascii="Consolas" w:eastAsia="Times New Roman" w:hAnsi="Consolas" w:cs="Times New Roman"/>
+          <w:color w:val="CCCCCC"/>
+          <w:sz w:val="21"/>
+          <w:szCs w:val="21"/>
+          <w:lang w:eastAsia="en-IN"/>
+        </w:rPr>
+        <w:t xml:space="preserve"> </w:t>
+      </w:r>
+      <w:proofErr w:type="spellStart"/>
+      <w:r>
+        <w:rPr>
+          <w:rFonts w:ascii="Consolas" w:eastAsia="Times New Roman" w:hAnsi="Consolas" w:cs="Times New Roman"/>
+          <w:color w:val="9CDCFE"/>
+          <w:sz w:val="21"/>
+          <w:szCs w:val="21"/>
+          <w:lang w:eastAsia="en-IN"/>
+        </w:rPr>
+        <w:t>customerRepository</w:t>
+      </w:r>
+      <w:r>
+        <w:rPr>
+          <w:rFonts w:ascii="Consolas" w:eastAsia="Times New Roman" w:hAnsi="Consolas" w:cs="Times New Roman"/>
+          <w:color w:val="CCCCCC"/>
+          <w:sz w:val="21"/>
+          <w:szCs w:val="21"/>
+          <w:lang w:eastAsia="en-IN"/>
+        </w:rPr>
+        <w:t>.</w:t>
+      </w:r>
+      <w:r>
+        <w:rPr>
+          <w:rFonts w:ascii="Consolas" w:eastAsia="Times New Roman" w:hAnsi="Consolas" w:cs="Times New Roman"/>
+          <w:color w:val="DCDCAA"/>
+          <w:sz w:val="21"/>
+          <w:szCs w:val="21"/>
+          <w:lang w:eastAsia="en-IN"/>
+        </w:rPr>
+        <w:t>findCustomerById</w:t>
+      </w:r>
+      <w:proofErr w:type="spellEnd"/>
+      <w:r>
+        <w:rPr>
+          <w:rFonts w:ascii="Consolas" w:eastAsia="Times New Roman" w:hAnsi="Consolas" w:cs="Times New Roman"/>
+          <w:color w:val="CCCCCC"/>
+          <w:sz w:val="21"/>
+          <w:szCs w:val="21"/>
+          <w:lang w:eastAsia="en-IN"/>
+        </w:rPr>
+        <w:t>(</w:t>
+      </w:r>
+      <w:r>
+        <w:rPr>
+          <w:rFonts w:ascii="Consolas" w:eastAsia="Times New Roman" w:hAnsi="Consolas" w:cs="Times New Roman"/>
+          <w:color w:val="9CDCFE"/>
+          <w:sz w:val="21"/>
+          <w:szCs w:val="21"/>
+          <w:lang w:eastAsia="en-IN"/>
+        </w:rPr>
+        <w:t>id</w:t>
+      </w:r>
+      <w:r>
+        <w:rPr>
+          <w:rFonts w:ascii="Consolas" w:eastAsia="Times New Roman" w:hAnsi="Consolas" w:cs="Times New Roman"/>
+          <w:color w:val="CCCCCC"/>
+          <w:sz w:val="21"/>
+          <w:szCs w:val="21"/>
+          <w:lang w:eastAsia="en-IN"/>
+        </w:rPr>
+        <w:t>);</w:t>
+      </w:r>
+    </w:p>
+    <w:p>
+      <w:pPr>
+        <w:shd w:val="clear" w:color="auto" w:fill="1F1F1F"/>
+        <w:spacing w:after="0" w:line="285" w:lineRule="atLeast"/>
+        <w:rPr>
+          <w:rFonts w:ascii="Consolas" w:eastAsia="Times New Roman" w:hAnsi="Consolas" w:cs="Times New Roman"/>
+          <w:color w:val="CCCCCC"/>
+          <w:sz w:val="21"/>
+          <w:szCs w:val="21"/>
+          <w:lang w:eastAsia="en-IN"/>
+        </w:rPr>
+      </w:pPr>
+      <w:r>
+        <w:rPr>
+          <w:rFonts w:ascii="Consolas" w:eastAsia="Times New Roman" w:hAnsi="Consolas" w:cs="Times New Roman"/>
+          <w:color w:val="CCCCCC"/>
+          <w:sz w:val="21"/>
+          <w:szCs w:val="21"/>
+          <w:lang w:eastAsia="en-IN"/>
+        </w:rPr>
+        <w:t xml:space="preserve">        </w:t>
+      </w:r>
+      <w:proofErr w:type="spellStart"/>
+      <w:r>
+        <w:rPr>
+          <w:rFonts w:ascii="Consolas" w:eastAsia="Times New Roman" w:hAnsi="Consolas" w:cs="Times New Roman"/>
+          <w:color w:val="4EC9B0"/>
+          <w:sz w:val="21"/>
+          <w:szCs w:val="21"/>
+          <w:lang w:eastAsia="en-IN"/>
+        </w:rPr>
+        <w:t>System</w:t>
+      </w:r>
+      <w:r>
+        <w:rPr>
+          <w:rFonts w:ascii="Consolas" w:eastAsia="Times New Roman" w:hAnsi="Consolas" w:cs="Times New Roman"/>
+          <w:color w:val="CCCCCC"/>
+          <w:sz w:val="21"/>
+          <w:szCs w:val="21"/>
+          <w:lang w:eastAsia="en-IN"/>
+        </w:rPr>
+        <w:t>.</w:t>
+      </w:r>
+      <w:r>
+        <w:rPr>
+          <w:rFonts w:ascii="Consolas" w:eastAsia="Times New Roman" w:hAnsi="Consolas" w:cs="Times New Roman"/>
+          <w:color w:val="4FC1FF"/>
+          <w:sz w:val="21"/>
+          <w:szCs w:val="21"/>
+          <w:lang w:eastAsia="en-IN"/>
+        </w:rPr>
+        <w:t>out</w:t>
+      </w:r>
+      <w:r>
+        <w:rPr>
+          <w:rFonts w:ascii="Consolas" w:eastAsia="Times New Roman" w:hAnsi="Consolas" w:cs="Times New Roman"/>
+          <w:color w:val="CCCCCC"/>
+          <w:sz w:val="21"/>
+          <w:szCs w:val="21"/>
+          <w:lang w:eastAsia="en-IN"/>
+        </w:rPr>
+        <w:t>.</w:t>
+      </w:r>
+      <w:r>
+        <w:rPr>
+          <w:rFonts w:ascii="Consolas" w:eastAsia="Times New Roman" w:hAnsi="Consolas" w:cs="Times New Roman"/>
+          <w:color w:val="DCDCAA"/>
+          <w:sz w:val="21"/>
+          <w:szCs w:val="21"/>
+          <w:lang w:eastAsia="en-IN"/>
+        </w:rPr>
+        <w:t>println</w:t>
+      </w:r>
+      <w:proofErr w:type="spellEnd"/>
+      <w:r>
+        <w:rPr>
+          <w:rFonts w:ascii="Consolas" w:eastAsia="Times New Roman" w:hAnsi="Consolas" w:cs="Times New Roman"/>
+          <w:color w:val="CCCCCC"/>
+          <w:sz w:val="21"/>
+          <w:szCs w:val="21"/>
+          <w:lang w:eastAsia="en-IN"/>
+        </w:rPr>
+        <w:t>(</w:t>
+      </w:r>
+      <w:r>
+        <w:rPr>
+          <w:rFonts w:ascii="Consolas" w:eastAsia="Times New Roman" w:hAnsi="Consolas" w:cs="Times New Roman"/>
+          <w:color w:val="9CDCFE"/>
+          <w:sz w:val="21"/>
+          <w:szCs w:val="21"/>
+          <w:lang w:eastAsia="en-IN"/>
+        </w:rPr>
+        <w:t>customer</w:t>
+      </w:r>
+      <w:r>
+        <w:rPr>
+          <w:rFonts w:ascii="Consolas" w:eastAsia="Times New Roman" w:hAnsi="Consolas" w:cs="Times New Roman"/>
+          <w:color w:val="CCCCCC"/>
+          <w:sz w:val="21"/>
+          <w:szCs w:val="21"/>
+          <w:lang w:eastAsia="en-IN"/>
+        </w:rPr>
+        <w:t>);</w:t>
+      </w:r>
+    </w:p>
+    <w:p>
+      <w:pPr>
+        <w:shd w:val="clear" w:color="auto" w:fill="1F1F1F"/>
+        <w:spacing w:after="0" w:line="285" w:lineRule="atLeast"/>
+        <w:rPr>
+          <w:rFonts w:ascii="Consolas" w:eastAsia="Times New Roman" w:hAnsi="Consolas" w:cs="Times New Roman"/>
+          <w:color w:val="CCCCCC"/>
+          <w:sz w:val="21"/>
+          <w:szCs w:val="21"/>
+          <w:lang w:eastAsia="en-IN"/>
+        </w:rPr>
+      </w:pPr>
+      <w:r>
+        <w:rPr>
+          <w:rFonts w:ascii="Consolas" w:eastAsia="Times New Roman" w:hAnsi="Consolas" w:cs="Times New Roman"/>
+          <w:color w:val="CCCCCC"/>
+          <w:sz w:val="21"/>
+          <w:szCs w:val="21"/>
+          <w:lang w:eastAsia="en-IN"/>
+        </w:rPr>
+        <w:t>    }</w:t>
+      </w:r>
+    </w:p>
+    <w:p>
+      <w:pPr>
+        <w:shd w:val="clear" w:color="auto" w:fill="1F1F1F"/>
+        <w:spacing w:after="0" w:line="285" w:lineRule="atLeast"/>
+        <w:rPr>
+          <w:rFonts w:ascii="Consolas" w:eastAsia="Times New Roman" w:hAnsi="Consolas" w:cs="Times New Roman"/>
+          <w:color w:val="CCCCCC"/>
+          <w:sz w:val="21"/>
+          <w:szCs w:val="21"/>
+          <w:lang w:eastAsia="en-IN"/>
+        </w:rPr>
+      </w:pPr>
+      <w:r>
+        <w:rPr>
+          <w:rFonts w:ascii="Consolas" w:eastAsia="Times New Roman" w:hAnsi="Consolas" w:cs="Times New Roman"/>
+          <w:color w:val="CCCCCC"/>
+          <w:sz w:val="21"/>
+          <w:szCs w:val="21"/>
+          <w:lang w:eastAsia="en-IN"/>
+        </w:rPr>
+        <w:t>}</w:t>
+      </w:r>
+    </w:p>
+    <w:p>
+      <w:pPr>
+        <w:shd w:val="clear" w:color="auto" w:fill="1F1F1F"/>
+        <w:spacing w:after="0" w:line="285" w:lineRule="atLeast"/>
+        <w:rPr>
+          <w:rFonts w:ascii="Consolas" w:eastAsia="Times New Roman" w:hAnsi="Consolas" w:cs="Times New Roman"/>
+          <w:color w:val="CCCCCC"/>
+          <w:sz w:val="21"/>
+          <w:szCs w:val="21"/>
+          <w:lang w:eastAsia="en-IN"/>
+        </w:rPr>
+      </w:pPr>
+    </w:p>
+    <w:p>
+      <w:pPr>
+        <w:shd w:val="clear" w:color="auto" w:fill="1F1F1F"/>
+        <w:spacing w:after="0" w:line="285" w:lineRule="atLeast"/>
+        <w:rPr>
+          <w:rFonts w:ascii="Consolas" w:eastAsia="Times New Roman" w:hAnsi="Consolas" w:cs="Times New Roman"/>
+          <w:color w:val="CCCCCC"/>
+          <w:sz w:val="21"/>
+          <w:szCs w:val="21"/>
+          <w:lang w:eastAsia="en-IN"/>
+        </w:rPr>
+      </w:pPr>
+      <w:r>
+        <w:rPr>
+          <w:rFonts w:ascii="Consolas" w:eastAsia="Times New Roman" w:hAnsi="Consolas" w:cs="Times New Roman"/>
+          <w:color w:val="569CD6"/>
+          <w:sz w:val="21"/>
+          <w:szCs w:val="21"/>
+          <w:lang w:eastAsia="en-IN"/>
+        </w:rPr>
+        <w:t>public</w:t>
+      </w:r>
+      <w:r>
+        <w:rPr>
+          <w:rFonts w:ascii="Consolas" w:eastAsia="Times New Roman" w:hAnsi="Consolas" w:cs="Times New Roman"/>
+          <w:color w:val="CCCCCC"/>
+          <w:sz w:val="21"/>
+          <w:szCs w:val="21"/>
+          <w:lang w:eastAsia="en-IN"/>
+        </w:rPr>
+        <w:t xml:space="preserve"> </w:t>
+      </w:r>
+      <w:r>
+        <w:rPr>
+          <w:rFonts w:ascii="Consolas" w:eastAsia="Times New Roman" w:hAnsi="Consolas" w:cs="Times New Roman"/>
+          <w:color w:val="569CD6"/>
+          <w:sz w:val="21"/>
+          <w:szCs w:val="21"/>
+          <w:lang w:eastAsia="en-IN"/>
+        </w:rPr>
+        <w:t>class</w:t>
+      </w:r>
+      <w:r>
+        <w:rPr>
+          <w:rFonts w:ascii="Consolas" w:eastAsia="Times New Roman" w:hAnsi="Consolas" w:cs="Times New Roman"/>
+          <w:color w:val="CCCCCC"/>
+          <w:sz w:val="21"/>
+          <w:szCs w:val="21"/>
+          <w:lang w:eastAsia="en-IN"/>
+        </w:rPr>
+        <w:t xml:space="preserve"> </w:t>
+      </w:r>
+      <w:r>
+        <w:rPr>
+          <w:rFonts w:ascii="Consolas" w:eastAsia="Times New Roman" w:hAnsi="Consolas" w:cs="Times New Roman"/>
+          <w:color w:val="4EC9B0"/>
+          <w:sz w:val="21"/>
+          <w:szCs w:val="21"/>
+          <w:lang w:eastAsia="en-IN"/>
+        </w:rPr>
+        <w:t>Customer</w:t>
+      </w:r>
+      <w:r>
+        <w:rPr>
+          <w:rFonts w:ascii="Consolas" w:eastAsia="Times New Roman" w:hAnsi="Consolas" w:cs="Times New Roman"/>
+          <w:color w:val="CCCCCC"/>
+          <w:sz w:val="21"/>
+          <w:szCs w:val="21"/>
+          <w:lang w:eastAsia="en-IN"/>
+        </w:rPr>
+        <w:t xml:space="preserve"> {</w:t>
+      </w:r>
+    </w:p>
+    <w:p>
+      <w:pPr>
+        <w:shd w:val="clear" w:color="auto" w:fill="1F1F1F"/>
+        <w:spacing w:after="0" w:line="285" w:lineRule="atLeast"/>
+        <w:rPr>
+          <w:rFonts w:ascii="Consolas" w:eastAsia="Times New Roman" w:hAnsi="Consolas" w:cs="Times New Roman"/>
+          <w:color w:val="CCCCCC"/>
+          <w:sz w:val="21"/>
+          <w:szCs w:val="21"/>
+          <w:lang w:eastAsia="en-IN"/>
+        </w:rPr>
+      </w:pPr>
+      <w:r>
+        <w:rPr>
+          <w:rFonts w:ascii="Consolas" w:eastAsia="Times New Roman" w:hAnsi="Consolas" w:cs="Times New Roman"/>
+          <w:color w:val="CCCCCC"/>
+          <w:sz w:val="21"/>
+          <w:szCs w:val="21"/>
+          <w:lang w:eastAsia="en-IN"/>
+        </w:rPr>
+        <w:t xml:space="preserve">    </w:t>
+      </w:r>
+      <w:r>
+        <w:rPr>
+          <w:rFonts w:ascii="Consolas" w:eastAsia="Times New Roman" w:hAnsi="Consolas" w:cs="Times New Roman"/>
+          <w:color w:val="569CD6"/>
+          <w:sz w:val="21"/>
+          <w:szCs w:val="21"/>
+          <w:lang w:eastAsia="en-IN"/>
+        </w:rPr>
+        <w:t>public</w:t>
+      </w:r>
+      <w:r>
+        <w:rPr>
+          <w:rFonts w:ascii="Consolas" w:eastAsia="Times New Roman" w:hAnsi="Consolas" w:cs="Times New Roman"/>
+          <w:color w:val="CCCCCC"/>
+          <w:sz w:val="21"/>
+          <w:szCs w:val="21"/>
+          <w:lang w:eastAsia="en-IN"/>
+        </w:rPr>
+        <w:t xml:space="preserve"> </w:t>
+      </w:r>
+      <w:r>
+        <w:rPr>
+          <w:rFonts w:ascii="Consolas" w:eastAsia="Times New Roman" w:hAnsi="Consolas" w:cs="Times New Roman"/>
+          <w:color w:val="569CD6"/>
+          <w:sz w:val="21"/>
+          <w:szCs w:val="21"/>
+          <w:lang w:eastAsia="en-IN"/>
+        </w:rPr>
+        <w:t>static</w:t>
+      </w:r>
+      <w:r>
+        <w:rPr>
+          <w:rFonts w:ascii="Consolas" w:eastAsia="Times New Roman" w:hAnsi="Consolas" w:cs="Times New Roman"/>
+          <w:color w:val="CCCCCC"/>
+          <w:sz w:val="21"/>
+          <w:szCs w:val="21"/>
+          <w:lang w:eastAsia="en-IN"/>
+        </w:rPr>
+        <w:t xml:space="preserve"> </w:t>
+      </w:r>
+      <w:r>
+        <w:rPr>
+          <w:rFonts w:ascii="Consolas" w:eastAsia="Times New Roman" w:hAnsi="Consolas" w:cs="Times New Roman"/>
+          <w:color w:val="4EC9B0"/>
+          <w:sz w:val="21"/>
+          <w:szCs w:val="21"/>
+          <w:lang w:eastAsia="en-IN"/>
+        </w:rPr>
+        <w:t>void</w:t>
+      </w:r>
+      <w:r>
+        <w:rPr>
+          <w:rFonts w:ascii="Consolas" w:eastAsia="Times New Roman" w:hAnsi="Consolas" w:cs="Times New Roman"/>
+          <w:color w:val="CCCCCC"/>
+          <w:sz w:val="21"/>
+          <w:szCs w:val="21"/>
+          <w:lang w:eastAsia="en-IN"/>
+        </w:rPr>
+        <w:t xml:space="preserve"> </w:t>
+      </w:r>
+      <w:r>
+        <w:rPr>
+          <w:rFonts w:ascii="Consolas" w:eastAsia="Times New Roman" w:hAnsi="Consolas" w:cs="Times New Roman"/>
+          <w:color w:val="DCDCAA"/>
+          <w:sz w:val="21"/>
+          <w:szCs w:val="21"/>
+          <w:lang w:eastAsia="en-IN"/>
+        </w:rPr>
+        <w:t>main</w:t>
+      </w:r>
+      <w:r>
+        <w:rPr>
+          <w:rFonts w:ascii="Consolas" w:eastAsia="Times New Roman" w:hAnsi="Consolas" w:cs="Times New Roman"/>
+          <w:color w:val="CCCCCC"/>
+          <w:sz w:val="21"/>
+          <w:szCs w:val="21"/>
+          <w:lang w:eastAsia="en-IN"/>
+        </w:rPr>
+        <w:t>(</w:t>
+      </w:r>
+      <w:proofErr w:type="gramStart"/>
+      <w:r>
+        <w:rPr>
+          <w:rFonts w:ascii="Consolas" w:eastAsia="Times New Roman" w:hAnsi="Consolas" w:cs="Times New Roman"/>
+          <w:color w:val="4EC9B0"/>
+          <w:sz w:val="21"/>
+          <w:szCs w:val="21"/>
+          <w:lang w:eastAsia="en-IN"/>
+        </w:rPr>
+        <w:t>String</w:t>
+      </w:r>
+      <w:r>
+        <w:rPr>
+          <w:rFonts w:ascii="Consolas" w:eastAsia="Times New Roman" w:hAnsi="Consolas" w:cs="Times New Roman"/>
+          <w:color w:val="CCCCCC"/>
+          <w:sz w:val="21"/>
+          <w:szCs w:val="21"/>
+          <w:lang w:eastAsia="en-IN"/>
+        </w:rPr>
+        <w:t>[</w:t>
+      </w:r>
+      <w:proofErr w:type="gramEnd"/>
+      <w:r>
+        <w:rPr>
+          <w:rFonts w:ascii="Consolas" w:eastAsia="Times New Roman" w:hAnsi="Consolas" w:cs="Times New Roman"/>
+          <w:color w:val="CCCCCC"/>
+          <w:sz w:val="21"/>
+          <w:szCs w:val="21"/>
+          <w:lang w:eastAsia="en-IN"/>
+        </w:rPr>
+        <w:t xml:space="preserve">] </w:t>
+      </w:r>
+      <w:proofErr w:type="spellStart"/>
+      <w:r>
+        <w:rPr>
+          <w:rFonts w:ascii="Consolas" w:eastAsia="Times New Roman" w:hAnsi="Consolas" w:cs="Times New Roman"/>
+          <w:color w:val="9CDCFE"/>
+          <w:sz w:val="21"/>
+          <w:szCs w:val="21"/>
+          <w:lang w:eastAsia="en-IN"/>
+        </w:rPr>
+        <w:t>args</w:t>
+      </w:r>
+      <w:proofErr w:type="spellEnd"/>
+      <w:r>
+        <w:rPr>
+          <w:rFonts w:ascii="Consolas" w:eastAsia="Times New Roman" w:hAnsi="Consolas" w:cs="Times New Roman"/>
+          <w:color w:val="CCCCCC"/>
+          <w:sz w:val="21"/>
+          <w:szCs w:val="21"/>
+          <w:lang w:eastAsia="en-IN"/>
+        </w:rPr>
+        <w:t>) {</w:t>
+      </w:r>
+    </w:p>
+    <w:p>
+      <w:pPr>
+        <w:shd w:val="clear" w:color="auto" w:fill="1F1F1F"/>
+        <w:spacing w:after="0" w:line="285" w:lineRule="atLeast"/>
+        <w:rPr>
+          <w:rFonts w:ascii="Consolas" w:eastAsia="Times New Roman" w:hAnsi="Consolas" w:cs="Times New Roman"/>
+          <w:color w:val="CCCCCC"/>
+          <w:sz w:val="21"/>
+          <w:szCs w:val="21"/>
+          <w:lang w:eastAsia="en-IN"/>
+        </w:rPr>
+      </w:pPr>
+      <w:r>
+        <w:rPr>
+          <w:rFonts w:ascii="Consolas" w:eastAsia="Times New Roman" w:hAnsi="Consolas" w:cs="Times New Roman"/>
+          <w:color w:val="CCCCCC"/>
+          <w:sz w:val="21"/>
+          <w:szCs w:val="21"/>
+          <w:lang w:eastAsia="en-IN"/>
+        </w:rPr>
+        <w:t xml:space="preserve">        </w:t>
+      </w:r>
+      <w:proofErr w:type="spellStart"/>
+      <w:r>
+        <w:rPr>
+          <w:rFonts w:ascii="Consolas" w:eastAsia="Times New Roman" w:hAnsi="Consolas" w:cs="Times New Roman"/>
+          <w:color w:val="4EC9B0"/>
+          <w:sz w:val="21"/>
+          <w:szCs w:val="21"/>
+          <w:lang w:eastAsia="en-IN"/>
+        </w:rPr>
+        <w:t>CustomerRepository</w:t>
+      </w:r>
+      <w:proofErr w:type="spellEnd"/>
+      <w:r>
+        <w:rPr>
+          <w:rFonts w:ascii="Consolas" w:eastAsia="Times New Roman" w:hAnsi="Consolas" w:cs="Times New Roman"/>
+          <w:color w:val="CCCCCC"/>
+          <w:sz w:val="21"/>
+          <w:szCs w:val="21"/>
+          <w:lang w:eastAsia="en-IN"/>
+        </w:rPr>
+        <w:t xml:space="preserve"> </w:t>
+      </w:r>
+      <w:r>
+        <w:rPr>
+          <w:rFonts w:ascii="Consolas" w:eastAsia="Times New Roman" w:hAnsi="Consolas" w:cs="Times New Roman"/>
+          <w:color w:val="9CDCFE"/>
+          <w:sz w:val="21"/>
+          <w:szCs w:val="21"/>
+          <w:lang w:eastAsia="en-IN"/>
+        </w:rPr>
+        <w:t>repository</w:t>
+      </w:r>
+      <w:r>
+        <w:rPr>
+          <w:rFonts w:ascii="Consolas" w:eastAsia="Times New Roman" w:hAnsi="Consolas" w:cs="Times New Roman"/>
+          <w:color w:val="CCCCCC"/>
+          <w:sz w:val="21"/>
+          <w:szCs w:val="21"/>
+          <w:lang w:eastAsia="en-IN"/>
+        </w:rPr>
+        <w:t xml:space="preserve"> </w:t>
+      </w:r>
+      <w:r>
+        <w:rPr>
+          <w:rFonts w:ascii="Consolas" w:eastAsia="Times New Roman" w:hAnsi="Consolas" w:cs="Times New Roman"/>
+          <w:color w:val="D4D4D4"/>
+          <w:sz w:val="21"/>
+          <w:szCs w:val="21"/>
+          <w:lang w:eastAsia="en-IN"/>
+        </w:rPr>
+        <w:t>=</w:t>
+      </w:r>
+      <w:r>
+        <w:rPr>
+          <w:rFonts w:ascii="Consolas" w:eastAsia="Times New Roman" w:hAnsi="Consolas" w:cs="Times New Roman"/>
+          <w:color w:val="CCCCCC"/>
+          <w:sz w:val="21"/>
+          <w:szCs w:val="21"/>
+          <w:lang w:eastAsia="en-IN"/>
+        </w:rPr>
+        <w:t xml:space="preserve"> </w:t>
+      </w:r>
+      <w:r>
+        <w:rPr>
+          <w:rFonts w:ascii="Consolas" w:eastAsia="Times New Roman" w:hAnsi="Consolas" w:cs="Times New Roman"/>
+          <w:color w:val="C586C0"/>
+          <w:sz w:val="21"/>
+          <w:szCs w:val="21"/>
+          <w:lang w:eastAsia="en-IN"/>
+        </w:rPr>
+        <w:t>new</w:t>
+      </w:r>
+      <w:r>
+        <w:rPr>
+          <w:rFonts w:ascii="Consolas" w:eastAsia="Times New Roman" w:hAnsi="Consolas" w:cs="Times New Roman"/>
+          <w:color w:val="CCCCCC"/>
+          <w:sz w:val="21"/>
+          <w:szCs w:val="21"/>
+          <w:lang w:eastAsia="en-IN"/>
+        </w:rPr>
+        <w:t xml:space="preserve"> </w:t>
+      </w:r>
+      <w:proofErr w:type="spellStart"/>
+      <w:proofErr w:type="gramStart"/>
+      <w:r>
+        <w:rPr>
+          <w:rFonts w:ascii="Consolas" w:eastAsia="Times New Roman" w:hAnsi="Consolas" w:cs="Times New Roman"/>
+          <w:color w:val="DCDCAA"/>
+          <w:sz w:val="21"/>
+          <w:szCs w:val="21"/>
+          <w:lang w:eastAsia="en-IN"/>
+        </w:rPr>
+        <w:t>CustomerRepositoryImpl</w:t>
+      </w:r>
+      <w:proofErr w:type="spellEnd"/>
+      <w:r>
+        <w:rPr>
+          <w:rFonts w:ascii="Consolas" w:eastAsia="Times New Roman" w:hAnsi="Consolas" w:cs="Times New Roman"/>
+          <w:color w:val="CCCCCC"/>
+          <w:sz w:val="21"/>
+          <w:szCs w:val="21"/>
+          <w:lang w:eastAsia="en-IN"/>
+        </w:rPr>
+        <w:t>(</w:t>
+      </w:r>
+      <w:proofErr w:type="gramEnd"/>
+      <w:r>
+        <w:rPr>
+          <w:rFonts w:ascii="Consolas" w:eastAsia="Times New Roman" w:hAnsi="Consolas" w:cs="Times New Roman"/>
+          <w:color w:val="CCCCCC"/>
+          <w:sz w:val="21"/>
+          <w:szCs w:val="21"/>
+          <w:lang w:eastAsia="en-IN"/>
+        </w:rPr>
+        <w:t>);</w:t>
+      </w:r>
+    </w:p>
+    <w:p>
+      <w:pPr>
+        <w:shd w:val="clear" w:color="auto" w:fill="1F1F1F"/>
+        <w:spacing w:after="0" w:line="285" w:lineRule="atLeast"/>
+        <w:rPr>
+          <w:rFonts w:ascii="Consolas" w:eastAsia="Times New Roman" w:hAnsi="Consolas" w:cs="Times New Roman"/>
+          <w:color w:val="CCCCCC"/>
+          <w:sz w:val="21"/>
+          <w:szCs w:val="21"/>
+          <w:lang w:eastAsia="en-IN"/>
+        </w:rPr>
+      </w:pPr>
+      <w:r>
+        <w:rPr>
+          <w:rFonts w:ascii="Consolas" w:eastAsia="Times New Roman" w:hAnsi="Consolas" w:cs="Times New Roman"/>
+          <w:color w:val="CCCCCC"/>
+          <w:sz w:val="21"/>
+          <w:szCs w:val="21"/>
+          <w:lang w:eastAsia="en-IN"/>
+        </w:rPr>
+        <w:t xml:space="preserve">        </w:t>
+      </w:r>
+      <w:proofErr w:type="spellStart"/>
+      <w:r>
+        <w:rPr>
+          <w:rFonts w:ascii="Consolas" w:eastAsia="Times New Roman" w:hAnsi="Consolas" w:cs="Times New Roman"/>
+          <w:color w:val="4EC9B0"/>
+          <w:sz w:val="21"/>
+          <w:szCs w:val="21"/>
+          <w:lang w:eastAsia="en-IN"/>
+        </w:rPr>
+        <w:t>CustomerService</w:t>
+      </w:r>
+      <w:proofErr w:type="spellEnd"/>
+      <w:r>
+        <w:rPr>
+          <w:rFonts w:ascii="Consolas" w:eastAsia="Times New Roman" w:hAnsi="Consolas" w:cs="Times New Roman"/>
+          <w:color w:val="CCCCCC"/>
+          <w:sz w:val="21"/>
+          <w:szCs w:val="21"/>
+          <w:lang w:eastAsia="en-IN"/>
+        </w:rPr>
+        <w:t xml:space="preserve"> </w:t>
+      </w:r>
+      <w:r>
+        <w:rPr>
+          <w:rFonts w:ascii="Consolas" w:eastAsia="Times New Roman" w:hAnsi="Consolas" w:cs="Times New Roman"/>
+          <w:color w:val="9CDCFE"/>
+          <w:sz w:val="21"/>
+          <w:szCs w:val="21"/>
+          <w:lang w:eastAsia="en-IN"/>
+        </w:rPr>
+        <w:t>service</w:t>
+      </w:r>
+      <w:r>
+        <w:rPr>
+          <w:rFonts w:ascii="Consolas" w:eastAsia="Times New Roman" w:hAnsi="Consolas" w:cs="Times New Roman"/>
+          <w:color w:val="CCCCCC"/>
+          <w:sz w:val="21"/>
+          <w:szCs w:val="21"/>
+          <w:lang w:eastAsia="en-IN"/>
+        </w:rPr>
+        <w:t xml:space="preserve"> </w:t>
+      </w:r>
+      <w:r>
+        <w:rPr>
+          <w:rFonts w:ascii="Consolas" w:eastAsia="Times New Roman" w:hAnsi="Consolas" w:cs="Times New Roman"/>
+          <w:color w:val="D4D4D4"/>
+          <w:sz w:val="21"/>
+          <w:szCs w:val="21"/>
+          <w:lang w:eastAsia="en-IN"/>
+        </w:rPr>
+        <w:t>=</w:t>
+      </w:r>
+      <w:r>
+        <w:rPr>
+          <w:rFonts w:ascii="Consolas" w:eastAsia="Times New Roman" w:hAnsi="Consolas" w:cs="Times New Roman"/>
+          <w:color w:val="CCCCCC"/>
+          <w:sz w:val="21"/>
+          <w:szCs w:val="21"/>
+          <w:lang w:eastAsia="en-IN"/>
+        </w:rPr>
+        <w:t xml:space="preserve"> </w:t>
+      </w:r>
+      <w:r>
+        <w:rPr>
+          <w:rFonts w:ascii="Consolas" w:eastAsia="Times New Roman" w:hAnsi="Consolas" w:cs="Times New Roman"/>
+          <w:color w:val="C586C0"/>
+          <w:sz w:val="21"/>
+          <w:szCs w:val="21"/>
+          <w:lang w:eastAsia="en-IN"/>
+        </w:rPr>
+        <w:t>new</w:t>
+      </w:r>
+      <w:r>
+        <w:rPr>
+          <w:rFonts w:ascii="Consolas" w:eastAsia="Times New Roman" w:hAnsi="Consolas" w:cs="Times New Roman"/>
+          <w:color w:val="CCCCCC"/>
+          <w:sz w:val="21"/>
+          <w:szCs w:val="21"/>
+          <w:lang w:eastAsia="en-IN"/>
+        </w:rPr>
+        <w:t xml:space="preserve"> </w:t>
+      </w:r>
+      <w:proofErr w:type="spellStart"/>
+      <w:r>
+        <w:rPr>
+          <w:rFonts w:ascii="Consolas" w:eastAsia="Times New Roman" w:hAnsi="Consolas" w:cs="Times New Roman"/>
+          <w:color w:val="DCDCAA"/>
+          <w:sz w:val="21"/>
+          <w:szCs w:val="21"/>
+          <w:lang w:eastAsia="en-IN"/>
+        </w:rPr>
+        <w:t>CustomerService</w:t>
+      </w:r>
+      <w:proofErr w:type="spellEnd"/>
+      <w:r>
+        <w:rPr>
+          <w:rFonts w:ascii="Consolas" w:eastAsia="Times New Roman" w:hAnsi="Consolas" w:cs="Times New Roman"/>
+          <w:color w:val="CCCCCC"/>
+          <w:sz w:val="21"/>
+          <w:szCs w:val="21"/>
+          <w:lang w:eastAsia="en-IN"/>
+        </w:rPr>
+        <w:t>(</w:t>
+      </w:r>
+      <w:r>
+        <w:rPr>
+          <w:rFonts w:ascii="Consolas" w:eastAsia="Times New Roman" w:hAnsi="Consolas" w:cs="Times New Roman"/>
+          <w:color w:val="9CDCFE"/>
+          <w:sz w:val="21"/>
+          <w:szCs w:val="21"/>
+          <w:lang w:eastAsia="en-IN"/>
+        </w:rPr>
+        <w:t>repository</w:t>
+      </w:r>
+      <w:r>
+        <w:rPr>
+          <w:rFonts w:ascii="Consolas" w:eastAsia="Times New Roman" w:hAnsi="Consolas" w:cs="Times New Roman"/>
+          <w:color w:val="CCCCCC"/>
+          <w:sz w:val="21"/>
+          <w:szCs w:val="21"/>
+          <w:lang w:eastAsia="en-IN"/>
+        </w:rPr>
+        <w:t>);</w:t>
+      </w:r>
+    </w:p>
+    <w:p>
+      <w:pPr>
+        <w:shd w:val="clear" w:color="auto" w:fill="1F1F1F"/>
+        <w:spacing w:after="0" w:line="285" w:lineRule="atLeast"/>
+        <w:rPr>
+          <w:rFonts w:ascii="Consolas" w:eastAsia="Times New Roman" w:hAnsi="Consolas" w:cs="Times New Roman"/>
+          <w:color w:val="CCCCCC"/>
+          <w:sz w:val="21"/>
+          <w:szCs w:val="21"/>
+          <w:lang w:eastAsia="en-IN"/>
+        </w:rPr>
+      </w:pPr>
+      <w:r>
+        <w:rPr>
+          <w:rFonts w:ascii="Consolas" w:eastAsia="Times New Roman" w:hAnsi="Consolas" w:cs="Times New Roman"/>
+          <w:color w:val="CCCCCC"/>
+          <w:sz w:val="21"/>
+          <w:szCs w:val="21"/>
+          <w:lang w:eastAsia="en-IN"/>
+        </w:rPr>
+        <w:t xml:space="preserve">        </w:t>
+      </w:r>
+      <w:proofErr w:type="spellStart"/>
+      <w:proofErr w:type="gramStart"/>
+      <w:r>
+        <w:rPr>
+          <w:rFonts w:ascii="Consolas" w:eastAsia="Times New Roman" w:hAnsi="Consolas" w:cs="Times New Roman"/>
+          <w:color w:val="9CDCFE"/>
+          <w:sz w:val="21"/>
+          <w:szCs w:val="21"/>
+          <w:lang w:eastAsia="en-IN"/>
+        </w:rPr>
+        <w:t>service</w:t>
+      </w:r>
+      <w:r>
+        <w:rPr>
+          <w:rFonts w:ascii="Consolas" w:eastAsia="Times New Roman" w:hAnsi="Consolas" w:cs="Times New Roman"/>
+          <w:color w:val="CCCCCC"/>
+          <w:sz w:val="21"/>
+          <w:szCs w:val="21"/>
+          <w:lang w:eastAsia="en-IN"/>
+        </w:rPr>
+        <w:t>.</w:t>
+      </w:r>
+      <w:r>
+        <w:rPr>
+          <w:rFonts w:ascii="Consolas" w:eastAsia="Times New Roman" w:hAnsi="Consolas" w:cs="Times New Roman"/>
+          <w:color w:val="DCDCAA"/>
+          <w:sz w:val="21"/>
+          <w:szCs w:val="21"/>
+          <w:lang w:eastAsia="en-IN"/>
+        </w:rPr>
+        <w:t>displayCustomer</w:t>
+      </w:r>
+      <w:proofErr w:type="spellEnd"/>
+      <w:proofErr w:type="gramEnd"/>
+      <w:r>
+        <w:rPr>
+          <w:rFonts w:ascii="Consolas" w:eastAsia="Times New Roman" w:hAnsi="Consolas" w:cs="Times New Roman"/>
+          <w:color w:val="CCCCCC"/>
+          <w:sz w:val="21"/>
+          <w:szCs w:val="21"/>
+          <w:lang w:eastAsia="en-IN"/>
+        </w:rPr>
+        <w:t>(</w:t>
+      </w:r>
+      <w:r>
+        <w:rPr>
+          <w:rFonts w:ascii="Consolas" w:eastAsia="Times New Roman" w:hAnsi="Consolas" w:cs="Times New Roman"/>
+          <w:color w:val="B5CEA8"/>
+          <w:sz w:val="21"/>
+          <w:szCs w:val="21"/>
+          <w:lang w:eastAsia="en-IN"/>
+        </w:rPr>
+        <w:t>1</w:t>
+      </w:r>
+      <w:r>
+        <w:rPr>
+          <w:rFonts w:ascii="Consolas" w:eastAsia="Times New Roman" w:hAnsi="Consolas" w:cs="Times New Roman"/>
+          <w:color w:val="CCCCCC"/>
+          <w:sz w:val="21"/>
+          <w:szCs w:val="21"/>
+          <w:lang w:eastAsia="en-IN"/>
+        </w:rPr>
+        <w:t xml:space="preserve">); </w:t>
+      </w:r>
+      <w:r>
+        <w:rPr>
+          <w:rFonts w:ascii="Consolas" w:eastAsia="Times New Roman" w:hAnsi="Consolas" w:cs="Times New Roman"/>
+          <w:color w:val="6A9955"/>
+          <w:sz w:val="21"/>
+          <w:szCs w:val="21"/>
+          <w:lang w:eastAsia="en-IN"/>
+        </w:rPr>
+        <w:t>// Output: Customer: Alice</w:t>
+      </w:r>
+    </w:p>
+    <w:p>
+      <w:pPr>
+        <w:shd w:val="clear" w:color="auto" w:fill="1F1F1F"/>
+        <w:spacing w:after="0" w:line="285" w:lineRule="atLeast"/>
+        <w:rPr>
+          <w:rFonts w:ascii="Consolas" w:eastAsia="Times New Roman" w:hAnsi="Consolas" w:cs="Times New Roman"/>
+          <w:color w:val="CCCCCC"/>
+          <w:sz w:val="21"/>
+          <w:szCs w:val="21"/>
+          <w:lang w:eastAsia="en-IN"/>
+        </w:rPr>
+      </w:pPr>
+      <w:r>
+        <w:rPr>
+          <w:rFonts w:ascii="Consolas" w:eastAsia="Times New Roman" w:hAnsi="Consolas" w:cs="Times New Roman"/>
+          <w:color w:val="CCCCCC"/>
+          <w:sz w:val="21"/>
+          <w:szCs w:val="21"/>
+          <w:lang w:eastAsia="en-IN"/>
+        </w:rPr>
+        <w:t xml:space="preserve">        </w:t>
+      </w:r>
+      <w:proofErr w:type="spellStart"/>
+      <w:proofErr w:type="gramStart"/>
+      <w:r>
+        <w:rPr>
+          <w:rFonts w:ascii="Consolas" w:eastAsia="Times New Roman" w:hAnsi="Consolas" w:cs="Times New Roman"/>
+          <w:color w:val="9CDCFE"/>
+          <w:sz w:val="21"/>
+          <w:szCs w:val="21"/>
+          <w:lang w:eastAsia="en-IN"/>
+        </w:rPr>
+        <w:t>service</w:t>
+      </w:r>
+      <w:r>
+        <w:rPr>
+          <w:rFonts w:ascii="Consolas" w:eastAsia="Times New Roman" w:hAnsi="Consolas" w:cs="Times New Roman"/>
+          <w:color w:val="CCCCCC"/>
+          <w:sz w:val="21"/>
+          <w:szCs w:val="21"/>
+          <w:lang w:eastAsia="en-IN"/>
+        </w:rPr>
+        <w:t>.</w:t>
+      </w:r>
+      <w:r>
+        <w:rPr>
+          <w:rFonts w:ascii="Consolas" w:eastAsia="Times New Roman" w:hAnsi="Consolas" w:cs="Times New Roman"/>
+          <w:color w:val="DCDCAA"/>
+          <w:sz w:val="21"/>
+          <w:szCs w:val="21"/>
+          <w:lang w:eastAsia="en-IN"/>
+        </w:rPr>
+        <w:t>displayCustomer</w:t>
+      </w:r>
+      <w:proofErr w:type="spellEnd"/>
+      <w:proofErr w:type="gramEnd"/>
+      <w:r>
+        <w:rPr>
+          <w:rFonts w:ascii="Consolas" w:eastAsia="Times New Roman" w:hAnsi="Consolas" w:cs="Times New Roman"/>
+          <w:color w:val="CCCCCC"/>
+          <w:sz w:val="21"/>
+          <w:szCs w:val="21"/>
+          <w:lang w:eastAsia="en-IN"/>
+        </w:rPr>
+        <w:t>(</w:t>
+      </w:r>
+      <w:r>
+        <w:rPr>
+          <w:rFonts w:ascii="Consolas" w:eastAsia="Times New Roman" w:hAnsi="Consolas" w:cs="Times New Roman"/>
+          <w:color w:val="B5CEA8"/>
+          <w:sz w:val="21"/>
+          <w:szCs w:val="21"/>
+          <w:lang w:eastAsia="en-IN"/>
+        </w:rPr>
+        <w:t>2</w:t>
+      </w:r>
+      <w:r>
+        <w:rPr>
+          <w:rFonts w:ascii="Consolas" w:eastAsia="Times New Roman" w:hAnsi="Consolas" w:cs="Times New Roman"/>
+          <w:color w:val="CCCCCC"/>
+          <w:sz w:val="21"/>
+          <w:szCs w:val="21"/>
+          <w:lang w:eastAsia="en-IN"/>
+        </w:rPr>
+        <w:t xml:space="preserve">); </w:t>
+      </w:r>
+      <w:r>
+        <w:rPr>
+          <w:rFonts w:ascii="Consolas" w:eastAsia="Times New Roman" w:hAnsi="Consolas" w:cs="Times New Roman"/>
+          <w:color w:val="6A9955"/>
+          <w:sz w:val="21"/>
+          <w:szCs w:val="21"/>
+          <w:lang w:eastAsia="en-IN"/>
+        </w:rPr>
+        <w:t>// Output: Customer: Bob</w:t>
+      </w:r>
+    </w:p>
+    <w:p>
+      <w:pPr>
+        <w:shd w:val="clear" w:color="auto" w:fill="1F1F1F"/>
+        <w:spacing w:after="0" w:line="285" w:lineRule="atLeast"/>
+        <w:rPr>
+          <w:rFonts w:ascii="Consolas" w:eastAsia="Times New Roman" w:hAnsi="Consolas" w:cs="Times New Roman"/>
+          <w:color w:val="CCCCCC"/>
+          <w:sz w:val="21"/>
+          <w:szCs w:val="21"/>
+          <w:lang w:eastAsia="en-IN"/>
+        </w:rPr>
+      </w:pPr>
+      <w:r>
+        <w:rPr>
+          <w:rFonts w:ascii="Consolas" w:eastAsia="Times New Roman" w:hAnsi="Consolas" w:cs="Times New Roman"/>
+          <w:color w:val="CCCCCC"/>
+          <w:sz w:val="21"/>
+          <w:szCs w:val="21"/>
+          <w:lang w:eastAsia="en-IN"/>
+        </w:rPr>
+        <w:t xml:space="preserve">        </w:t>
+      </w:r>
+      <w:proofErr w:type="spellStart"/>
+      <w:proofErr w:type="gramStart"/>
+      <w:r>
+        <w:rPr>
+          <w:rFonts w:ascii="Consolas" w:eastAsia="Times New Roman" w:hAnsi="Consolas" w:cs="Times New Roman"/>
+          <w:color w:val="9CDCFE"/>
+          <w:sz w:val="21"/>
+          <w:szCs w:val="21"/>
+          <w:lang w:eastAsia="en-IN"/>
+        </w:rPr>
+        <w:t>service</w:t>
+      </w:r>
+      <w:r>
+        <w:rPr>
+          <w:rFonts w:ascii="Consolas" w:eastAsia="Times New Roman" w:hAnsi="Consolas" w:cs="Times New Roman"/>
+          <w:color w:val="CCCCCC"/>
+          <w:sz w:val="21"/>
+          <w:szCs w:val="21"/>
+          <w:lang w:eastAsia="en-IN"/>
+        </w:rPr>
+        <w:t>.</w:t>
+      </w:r>
+      <w:r>
+        <w:rPr>
+          <w:rFonts w:ascii="Consolas" w:eastAsia="Times New Roman" w:hAnsi="Consolas" w:cs="Times New Roman"/>
+          <w:color w:val="DCDCAA"/>
+          <w:sz w:val="21"/>
+          <w:szCs w:val="21"/>
+          <w:lang w:eastAsia="en-IN"/>
+        </w:rPr>
+        <w:t>displayCustomer</w:t>
+      </w:r>
+      <w:proofErr w:type="spellEnd"/>
+      <w:proofErr w:type="gramEnd"/>
+      <w:r>
+        <w:rPr>
+          <w:rFonts w:ascii="Consolas" w:eastAsia="Times New Roman" w:hAnsi="Consolas" w:cs="Times New Roman"/>
+          <w:color w:val="CCCCCC"/>
+          <w:sz w:val="21"/>
+          <w:szCs w:val="21"/>
+          <w:lang w:eastAsia="en-IN"/>
+        </w:rPr>
+        <w:t>(</w:t>
+      </w:r>
+      <w:r>
+        <w:rPr>
+          <w:rFonts w:ascii="Consolas" w:eastAsia="Times New Roman" w:hAnsi="Consolas" w:cs="Times New Roman"/>
+          <w:color w:val="B5CEA8"/>
+          <w:sz w:val="21"/>
+          <w:szCs w:val="21"/>
+          <w:lang w:eastAsia="en-IN"/>
+        </w:rPr>
+        <w:t>3</w:t>
+      </w:r>
+      <w:r>
+        <w:rPr>
+          <w:rFonts w:ascii="Consolas" w:eastAsia="Times New Roman" w:hAnsi="Consolas" w:cs="Times New Roman"/>
+          <w:color w:val="CCCCCC"/>
+          <w:sz w:val="21"/>
+          <w:szCs w:val="21"/>
+          <w:lang w:eastAsia="en-IN"/>
+        </w:rPr>
+        <w:t xml:space="preserve">); </w:t>
+      </w:r>
+      <w:r>
+        <w:rPr>
+          <w:rFonts w:ascii="Consolas" w:eastAsia="Times New Roman" w:hAnsi="Consolas" w:cs="Times New Roman"/>
+          <w:color w:val="6A9955"/>
+          <w:sz w:val="21"/>
+          <w:szCs w:val="21"/>
+          <w:lang w:eastAsia="en-IN"/>
+        </w:rPr>
+        <w:t>// Output: Customer not found</w:t>
+      </w:r>
+    </w:p>
+    <w:p>
+      <w:pPr>
+        <w:shd w:val="clear" w:color="auto" w:fill="1F1F1F"/>
+        <w:spacing w:after="0" w:line="285" w:lineRule="atLeast"/>
+        <w:rPr>
+          <w:rFonts w:ascii="Consolas" w:eastAsia="Times New Roman" w:hAnsi="Consolas" w:cs="Times New Roman"/>
+          <w:color w:val="CCCCCC"/>
+          <w:sz w:val="21"/>
+          <w:szCs w:val="21"/>
+          <w:lang w:eastAsia="en-IN"/>
+        </w:rPr>
+      </w:pPr>
+      <w:r>
+        <w:rPr>
+          <w:rFonts w:ascii="Consolas" w:eastAsia="Times New Roman" w:hAnsi="Consolas" w:cs="Times New Roman"/>
+          <w:color w:val="CCCCCC"/>
+          <w:sz w:val="21"/>
+          <w:szCs w:val="21"/>
+          <w:lang w:eastAsia="en-IN"/>
+        </w:rPr>
+        <w:t>    }</w:t>
+      </w:r>
+    </w:p>
+    <w:p>
+      <w:pPr>
+        <w:shd w:val="clear" w:color="auto" w:fill="1F1F1F"/>
+        <w:spacing w:after="0" w:line="285" w:lineRule="atLeast"/>
+        <w:rPr>
+          <w:rFonts w:ascii="Consolas" w:eastAsia="Times New Roman" w:hAnsi="Consolas" w:cs="Times New Roman"/>
+          <w:color w:val="CCCCCC"/>
+          <w:sz w:val="21"/>
+          <w:szCs w:val="21"/>
+          <w:lang w:eastAsia="en-IN"/>
+        </w:rPr>
+      </w:pPr>
+      <w:r>
+        <w:rPr>
+          <w:rFonts w:ascii="Consolas" w:eastAsia="Times New Roman" w:hAnsi="Consolas" w:cs="Times New Roman"/>
+          <w:color w:val="CCCCCC"/>
+          <w:sz w:val="21"/>
+          <w:szCs w:val="21"/>
+          <w:lang w:eastAsia="en-IN"/>
+        </w:rPr>
+        <w:t>}</w:t>
+      </w:r>
+    </w:p>
+    <w:p>
+      <w:pPr>
+        <w:shd w:val="clear" w:color="auto" w:fill="1F1F1F"/>
+        <w:spacing w:after="0" w:line="285" w:lineRule="atLeast"/>
+        <w:rPr>
+          <w:rFonts w:ascii="Consolas" w:eastAsia="Times New Roman" w:hAnsi="Consolas" w:cs="Times New Roman"/>
+          <w:color w:val="CCCCCC"/>
+          <w:sz w:val="21"/>
+          <w:szCs w:val="21"/>
+          <w:lang w:eastAsia="en-IN"/>
+        </w:rPr>
+      </w:pPr>
+    </w:p>
+    <w:p>
+      <w:pPr>
+        <w:rPr>
           <w:b/>
           <w:lang w:val="en-US"/>
         </w:rPr>
       </w:pPr>
+    </w:p>
+    <w:p>
+      <w:pPr>
+        <w:rPr>
+          <w:b/>
+          <w:lang w:val="en-US"/>
+        </w:rPr>
+      </w:pPr>
+      <w:r>
+        <w:rPr>
+          <w:b/>
+          <w:lang w:val="en-US"/>
+        </w:rPr>
+        <w:t>OUTPUT:</w:t>
+      </w:r>
+    </w:p>
+    <w:p>
+      <w:pPr>
+        <w:rPr>
+          <w:b/>
+          <w:lang w:val="en-US"/>
+        </w:rPr>
+      </w:pPr>
+      <w:r>
+        <w:rPr>
+          <w:b/>
+          <w:noProof/>
+          <w:lang w:eastAsia="en-IN"/>
+        </w:rPr>
+        <w:drawing>
+          <wp:inline distT="0" distB="0" distL="0" distR="0">
+            <wp:extent cx="5724913" cy="2354094"/>
+            <wp:effectExtent l="0" t="0" r="9525" b="8255"/>
+            <wp:docPr id="11" name="Picture 11"/>
+            <wp:cNvGraphicFramePr>
+              <a:graphicFrameLocks xmlns:a="http://schemas.openxmlformats.org/drawingml/2006/main" noChangeAspect="1"/>
+            </wp:cNvGraphicFramePr>
+            <a:graphic xmlns:a="http://schemas.openxmlformats.org/drawingml/2006/main">
+              <a:graphicData uri="http://schemas.openxmlformats.org/drawingml/2006/picture">
+                <pic:pic xmlns:pic="http://schemas.openxmlformats.org/drawingml/2006/picture">
+                  <pic:nvPicPr>
+                    <pic:cNvPr id="11" name="Screenshot (513).png"/>
+                    <pic:cNvPicPr/>
+                  </pic:nvPicPr>
+                  <pic:blipFill rotWithShape="1">
+                    <a:blip r:embed="rId15">
+                      <a:extLst>
+                        <a:ext uri="{28A0092B-C50C-407E-A947-70E740481C1C}">
+                          <a14:useLocalDpi xmlns:a14="http://schemas.microsoft.com/office/drawing/2010/main" val="0"/>
+                        </a:ext>
+                      </a:extLst>
+                    </a:blip>
+                    <a:srcRect l="17301" t="68007" r="44746" b="4248"/>
+                    <a:stretch/>
+                  </pic:blipFill>
+                  <pic:spPr bwMode="auto">
+                    <a:xfrm>
+                      <a:off x="0" y="0"/>
+                      <a:ext cx="5775147" cy="2374750"/>
+                    </a:xfrm>
+                    <a:prstGeom prst="rect">
+                      <a:avLst/>
+                    </a:prstGeom>
+                    <a:ln>
+                      <a:noFill/>
+                    </a:ln>
+                    <a:extLst>
+                      <a:ext uri="{53640926-AAD7-44D8-BBD7-CCE9431645EC}">
+                        <a14:shadowObscured xmlns:a14="http://schemas.microsoft.com/office/drawing/2010/main"/>
+                      </a:ext>
+                    </a:extLst>
+                  </pic:spPr>
+                </pic:pic>
+              </a:graphicData>
+            </a:graphic>
+          </wp:inline>
+        </w:drawing>
+      </w:r>
       <w:bookmarkStart w:id="0" w:name="_GoBack"/>
       <w:bookmarkEnd w:id="0"/>
     </w:p>
@@ -49523,7 +52122,7 @@
 </file>
 
 <file path=customXml/itemProps1.xml><?xml version="1.0" encoding="utf-8"?>
-<ds:datastoreItem xmlns:ds="http://schemas.openxmlformats.org/officeDocument/2006/customXml" ds:itemID="{FA4B0185-9E1B-4CD5-B228-15853D8DB707}">
+<ds:datastoreItem xmlns:ds="http://schemas.openxmlformats.org/officeDocument/2006/customXml" ds:itemID="{D9B47EF8-964E-4C24-989F-805076F48D5C}">
   <ds:schemaRefs>
     <ds:schemaRef ds:uri="http://schemas.openxmlformats.org/officeDocument/2006/bibliography"/>
   </ds:schemaRefs>
